--- a/Abhishek_resume.docx
+++ b/Abhishek_resume.docx
@@ -66,7 +66,8 @@
       <w:pPr>
         <w:pStyle w:val="Normal"/>
         <w:rPr>
-          <w:color w:val="6666FF"/>
+          <w:color w:val="0000FF"/>
+          <w:u w:val="single"/>
         </w:rPr>
       </w:pPr>
       <w:r>
@@ -84,7 +85,7 @@
         <w:r>
           <w:rPr>
             <w:rStyle w:val="InternetLink"/>
-            <w:color w:val="6666FF"/>
+            <w:color w:val="0000FF"/>
           </w:rPr>
           <w:t>abhishek.kapoor@outlook.com</w:t>
         </w:r>
@@ -97,7 +98,8 @@
       </w:r>
       <w:r>
         <w:rPr>
-          <w:color w:val="6666FF"/>
+          <w:color w:val="0000FF"/>
+          <w:u w:val="single"/>
         </w:rPr>
         <w:t>abhishek.kapoor@iic.ac.in</w:t>
       </w:r>
@@ -107,7 +109,7 @@
         <w:pStyle w:val="Normal"/>
         <w:rPr>
           <w:rStyle w:val="InternetLink"/>
-          <w:color w:val="6666FF"/>
+          <w:color w:val="0000FF"/>
         </w:rPr>
       </w:pPr>
       <w:r>
@@ -125,7 +127,7 @@
         <w:r>
           <w:rPr>
             <w:rStyle w:val="InternetLink"/>
-            <w:color w:val="6666FF"/>
+            <w:color w:val="0000FF"/>
           </w:rPr>
           <w:t>kapoorabhish.github.io</w:t>
         </w:r>
@@ -140,7 +142,7 @@
           <w:i w:val="false"/>
           <w:caps w:val="false"/>
           <w:smallCaps w:val="false"/>
-          <w:color w:val="6666FF"/>
+          <w:color w:val="0000FF"/>
           <w:spacing w:val="0"/>
           <w:sz w:val="24"/>
           <w:szCs w:val="24"/>
@@ -165,7 +167,7 @@
             <w:i w:val="false"/>
             <w:caps w:val="false"/>
             <w:smallCaps w:val="false"/>
-            <w:color w:val="6666FF"/>
+            <w:color w:val="0000FF"/>
             <w:spacing w:val="0"/>
             <w:sz w:val="24"/>
             <w:szCs w:val="24"/>
@@ -179,7 +181,7 @@
         <w:pStyle w:val="Normal"/>
         <w:rPr>
           <w:rStyle w:val="InternetLink"/>
-          <w:color w:val="6666FF"/>
+          <w:color w:val="0000FF"/>
         </w:rPr>
       </w:pPr>
       <w:r>
@@ -197,7 +199,7 @@
         <w:r>
           <w:rPr>
             <w:rStyle w:val="InternetLink"/>
-            <w:color w:val="6666FF"/>
+            <w:color w:val="0000FF"/>
           </w:rPr>
           <w:t>github.com/kapoorabhish</w:t>
         </w:r>
@@ -672,14 +674,14 @@
         <w:rPr/>
         <w:t xml:space="preserve">       </w:t>
         <w:pict>
-          <v:rect id="shape_0" fillcolor="#eeeeee" stroked="t" style="position:absolute;margin-left:143.6pt;margin-top:7.1pt;width:133.45pt;height:6pt">
+          <v:rect id="shape_0" fillcolor="#eeeeee" stroked="t" style="position:absolute;margin-left:142.1pt;margin-top:4.35pt;width:133.45pt;height:6pt">
             <v:wrap v:type="none"/>
             <v:fill type="solid" color2="#111111" detectmouseclick="t" opacity="0.15"/>
             <v:stroke color="#99cc66" joinstyle="round" endcap="flat"/>
           </v:rect>
         </w:pict>
         <w:pict>
-          <v:rect id="shape_0" fillcolor="#99cc66" stroked="t" style="position:absolute;margin-left:143.6pt;margin-top:7.1pt;width:92.95pt;height:6pt">
+          <v:rect id="shape_0" fillcolor="#99cc66" stroked="t" style="position:absolute;margin-left:142.1pt;margin-top:4.3pt;width:104.95pt;height:6.05pt">
             <v:wrap v:type="none"/>
             <v:fill type="solid" color2="#663399" detectmouseclick="t"/>
             <v:stroke color="#ccff99" joinstyle="round" endcap="flat"/>
@@ -688,11 +690,7 @@
       </w:r>
       <w:r>
         <w:rPr/>
-        <w:t>PHP</w:t>
-      </w:r>
-      <w:r>
-        <w:rPr/>
-        <w:tab/>
+        <w:t>MONGODB</w:t>
       </w:r>
     </w:p>
     <w:p>
@@ -716,23 +714,67 @@
         <w:rPr/>
         <w:t xml:space="preserve">       </w:t>
         <w:pict>
-          <v:rect id="shape_0" fillcolor="#99cc66" stroked="t" style="position:absolute;margin-left:143.6pt;margin-top:7.1pt;width:92.95pt;height:6pt">
+          <v:rect id="shape_0" fillcolor="#eeeeee" stroked="t" style="position:absolute;margin-left:142.1pt;margin-top:4.35pt;width:133.45pt;height:6pt">
+            <v:wrap v:type="none"/>
+            <v:fill type="solid" color2="#111111" detectmouseclick="t" opacity="0.15"/>
+            <v:stroke color="#99cc66" joinstyle="round" endcap="flat"/>
+          </v:rect>
+        </w:pict>
+        <w:pict>
+          <v:rect id="shape_0" fillcolor="#99cc66" stroked="t" style="position:absolute;margin-left:142.1pt;margin-top:4.35pt;width:102.7pt;height:6pt">
             <v:wrap v:type="none"/>
             <v:fill type="solid" color2="#663399" detectmouseclick="t"/>
             <v:stroke color="#ccff99" joinstyle="round" endcap="flat"/>
           </v:rect>
         </w:pict>
-        <w:pict>
-          <v:rect id="shape_0" fillcolor="#eeeeee" stroked="t" style="position:absolute;margin-left:143.6pt;margin-top:7.1pt;width:133.45pt;height:6pt">
+      </w:r>
+      <w:r>
+        <w:rPr/>
+        <w:t>E</w:t>
+      </w:r>
+      <w:r>
+        <w:rPr/>
+        <w:t>LASTICSEARCH</w:t>
+      </w:r>
+    </w:p>
+    <w:p>
+      <w:pPr>
+        <w:pStyle w:val="Normal"/>
+        <w:jc w:val="both"/>
+        <w:rPr/>
+      </w:pPr>
+      <w:r>
+        <w:rPr/>
+        <w:t xml:space="preserve">       </w:t>
+      </w:r>
+    </w:p>
+    <w:p>
+      <w:pPr>
+        <w:pStyle w:val="Normal"/>
+        <w:jc w:val="both"/>
+        <w:rPr/>
+      </w:pPr>
+      <w:r>
+        <w:rPr/>
+        <w:t xml:space="preserve">       </w:t>
+        <w:pict>
+          <v:rect id="shape_0" fillcolor="#eeeeee" stroked="t" style="position:absolute;margin-left:142.1pt;margin-top:4.35pt;width:133.45pt;height:6pt">
             <v:wrap v:type="none"/>
             <v:fill type="solid" color2="#111111" detectmouseclick="t" opacity="0.15"/>
             <v:stroke color="#99cc66" joinstyle="round" endcap="flat"/>
           </v:rect>
         </w:pict>
-      </w:r>
-      <w:r>
-        <w:rPr/>
-        <w:t>SQL</w:t>
+        <w:pict>
+          <v:rect id="shape_0" fillcolor="#99cc66" stroked="t" style="position:absolute;margin-left:142.1pt;margin-top:4.35pt;width:101.2pt;height:6pt">
+            <v:wrap v:type="none"/>
+            <v:fill type="solid" color2="#663399" detectmouseclick="t"/>
+            <v:stroke color="#ccff99" joinstyle="round" endcap="flat"/>
+          </v:rect>
+        </w:pict>
+      </w:r>
+      <w:r>
+        <w:rPr/>
+        <w:t>MYSQL/POSTGRES</w:t>
       </w:r>
     </w:p>
     <w:p>
@@ -763,7 +805,7 @@
           </v:rect>
         </w:pict>
         <w:pict>
-          <v:rect id="shape_0" fillcolor="#99cc66" stroked="t" style="position:absolute;margin-left:142.1pt;margin-top:4.35pt;width:92.2pt;height:6pt">
+          <v:rect id="shape_0" fillcolor="#99cc66" stroked="t" style="position:absolute;margin-left:142.1pt;margin-top:4.35pt;width:97.45pt;height:6pt">
             <v:wrap v:type="none"/>
             <v:fill type="solid" color2="#663399" detectmouseclick="t"/>
             <v:stroke color="#ccff99" joinstyle="round" endcap="flat"/>
@@ -772,37 +814,37 @@
       </w:r>
       <w:r>
         <w:rPr/>
-        <w:t>HTML</w:t>
-      </w:r>
-    </w:p>
-    <w:p>
-      <w:pPr>
-        <w:pStyle w:val="Normal"/>
-        <w:jc w:val="left"/>
-        <w:rPr/>
-      </w:pPr>
-      <w:r>
-        <w:rPr/>
-      </w:r>
-    </w:p>
-    <w:p>
-      <w:pPr>
-        <w:pStyle w:val="Normal"/>
-        <w:jc w:val="left"/>
-        <w:rPr/>
-      </w:pPr>
-      <w:r>
-        <w:rPr/>
-        <w:t xml:space="preserve">       </w:t>
-        <w:pict>
-          <v:rect id="shape_0" fillcolor="#eeeeee" stroked="t" style="position:absolute;margin-left:142.1pt;margin-top:4.35pt;width:133.45pt;height:6pt">
+        <w:t>REDIS</w:t>
+      </w:r>
+    </w:p>
+    <w:p>
+      <w:pPr>
+        <w:pStyle w:val="Normal"/>
+        <w:jc w:val="both"/>
+        <w:rPr/>
+      </w:pPr>
+      <w:r>
+        <w:rPr/>
+      </w:r>
+    </w:p>
+    <w:p>
+      <w:pPr>
+        <w:pStyle w:val="Normal"/>
+        <w:jc w:val="both"/>
+        <w:rPr/>
+      </w:pPr>
+      <w:r>
+        <w:rPr/>
+        <w:t xml:space="preserve">       </w:t>
+        <w:pict>
+          <v:rect id="shape_0" fillcolor="#eeeeee" stroked="t" style="position:absolute;margin-left:143.6pt;margin-top:7.1pt;width:133.45pt;height:6pt">
             <v:wrap v:type="none"/>
             <v:fill type="solid" color2="#111111" detectmouseclick="t" opacity="0.15"/>
             <v:stroke color="#99cc66" joinstyle="round" endcap="flat"/>
           </v:rect>
         </w:pict>
         <w:pict>
-          <v:rect id="shape_0" fillcolor="#99cc66" stroked="t" style="position:absolute;margin-left:142.1pt;margin-top:4.35pt;width:70.45pt;height:6pt">
+          <v:rect id="shape_0" fillcolor="#99cc66" stroked="t" style="position:absolute;margin-left:143.6pt;margin-top:7.1pt;width:92.95pt;height:6pt">
             <v:wrap v:type="none"/>
             <v:fill type="solid" color2="#663399" detectmouseclick="t"/>
             <v:stroke color="#ccff99" joinstyle="round" endcap="flat"/>
@@ -811,37 +853,82 @@
       </w:r>
       <w:r>
         <w:rPr/>
-        <w:t xml:space="preserve">C </w:t>
-      </w:r>
-    </w:p>
-    <w:p>
-      <w:pPr>
-        <w:pStyle w:val="Normal"/>
-        <w:jc w:val="left"/>
-        <w:rPr/>
-      </w:pPr>
-      <w:r>
-        <w:rPr/>
-      </w:r>
-    </w:p>
-    <w:p>
-      <w:pPr>
-        <w:pStyle w:val="Normal"/>
-        <w:jc w:val="left"/>
-        <w:rPr/>
-      </w:pPr>
-      <w:r>
-        <w:rPr/>
-        <w:t xml:space="preserve">       </w:t>
-        <w:pict>
-          <v:rect id="shape_0" fillcolor="#eeeeee" stroked="t" style="position:absolute;margin-left:142.1pt;margin-top:4.35pt;width:133.45pt;height:6pt">
+        <w:t>PHP</w:t>
+      </w:r>
+      <w:r>
+        <w:rPr/>
+        <w:tab/>
+      </w:r>
+    </w:p>
+    <w:p>
+      <w:pPr>
+        <w:pStyle w:val="Normal"/>
+        <w:jc w:val="both"/>
+        <w:rPr/>
+      </w:pPr>
+      <w:r>
+        <w:rPr/>
+        <w:t xml:space="preserve">       </w:t>
+      </w:r>
+    </w:p>
+    <w:p>
+      <w:pPr>
+        <w:pStyle w:val="Normal"/>
+        <w:jc w:val="both"/>
+        <w:rPr/>
+      </w:pPr>
+      <w:r>
+        <w:rPr/>
+        <w:t xml:space="preserve">       </w:t>
+        <w:pict>
+          <v:rect id="shape_0" fillcolor="#99cc66" stroked="t" style="position:absolute;margin-left:143.6pt;margin-top:7.1pt;width:92.2pt;height:6pt">
+            <v:wrap v:type="none"/>
+            <v:fill type="solid" color2="#663399" detectmouseclick="t"/>
+            <v:stroke color="#ccff99" joinstyle="round" endcap="flat"/>
+          </v:rect>
+        </w:pict>
+        <w:pict>
+          <v:rect id="shape_0" fillcolor="#eeeeee" stroked="t" style="position:absolute;margin-left:143.6pt;margin-top:7.1pt;width:133.45pt;height:6pt">
             <v:wrap v:type="none"/>
             <v:fill type="solid" color2="#111111" detectmouseclick="t" opacity="0.15"/>
             <v:stroke color="#99cc66" joinstyle="round" endcap="flat"/>
           </v:rect>
         </w:pict>
-        <w:pict>
-          <v:rect id="shape_0" fillcolor="#99cc66" stroked="t" style="position:absolute;margin-left:142.1pt;margin-top:4.3pt;width:70.5pt;height:6.05pt">
+      </w:r>
+      <w:r>
+        <w:rPr/>
+        <w:t>SQL</w:t>
+      </w:r>
+    </w:p>
+    <w:p>
+      <w:pPr>
+        <w:pStyle w:val="Normal"/>
+        <w:jc w:val="both"/>
+        <w:rPr/>
+      </w:pPr>
+      <w:r>
+        <w:rPr/>
+        <w:t xml:space="preserve">       </w:t>
+      </w:r>
+    </w:p>
+    <w:p>
+      <w:pPr>
+        <w:pStyle w:val="Normal"/>
+        <w:jc w:val="both"/>
+        <w:rPr/>
+      </w:pPr>
+      <w:r>
+        <w:rPr/>
+        <w:t xml:space="preserve">       </w:t>
+        <w:pict>
+          <v:rect id="shape_0" fillcolor="#eeeeee" stroked="t" style="position:absolute;margin-left:142.1pt;margin-top:4.35pt;width:133.45pt;height:6pt">
+            <v:wrap v:type="none"/>
+            <v:fill type="solid" color2="#111111" detectmouseclick="t" opacity="0.15"/>
+            <v:stroke color="#99cc66" joinstyle="round" endcap="flat"/>
+          </v:rect>
+        </w:pict>
+        <w:pict>
+          <v:rect id="shape_0" fillcolor="#99cc66" stroked="t" style="position:absolute;margin-left:142.1pt;margin-top:4.35pt;width:92.2pt;height:6pt">
             <v:wrap v:type="none"/>
             <v:fill type="solid" color2="#663399" detectmouseclick="t"/>
             <v:stroke color="#ccff99" joinstyle="round" endcap="flat"/>
@@ -850,17 +937,18 @@
       </w:r>
       <w:r>
         <w:rPr/>
-        <w:t>C++</w:t>
-      </w:r>
-    </w:p>
-    <w:p>
-      <w:pPr>
-        <w:pStyle w:val="Normal"/>
-        <w:jc w:val="left"/>
-        <w:rPr/>
-      </w:pPr>
-      <w:r>
-        <w:rPr/>
+        <w:t>HTML</w:t>
+      </w:r>
+    </w:p>
+    <w:p>
+      <w:pPr>
+        <w:pStyle w:val="Normal"/>
+        <w:jc w:val="left"/>
+        <w:rPr/>
+      </w:pPr>
+      <w:r>
+        <w:rPr/>
+        <w:t xml:space="preserve">       </w:t>
       </w:r>
     </w:p>
     <w:p>
@@ -880,7 +968,7 @@
           </v:rect>
         </w:pict>
         <w:pict>
-          <v:rect id="shape_0" fillcolor="#99cc66" stroked="t" style="position:absolute;margin-left:142.1pt;margin-top:4.3pt;width:70.5pt;height:6.05pt">
+          <v:rect id="shape_0" fillcolor="#99cc66" stroked="t" style="position:absolute;margin-left:142.1pt;margin-top:4.35pt;width:83.2pt;height:6pt">
             <v:wrap v:type="none"/>
             <v:fill type="solid" color2="#663399" detectmouseclick="t"/>
             <v:stroke color="#ccff99" joinstyle="round" endcap="flat"/>
@@ -889,41 +977,78 @@
       </w:r>
       <w:r>
         <w:rPr/>
-        <w:t>J</w:t>
-      </w:r>
-      <w:r>
-        <w:rPr/>
-        <w:t>AVASCRIPT</w:t>
-      </w:r>
-    </w:p>
-    <w:p>
-      <w:pPr>
-        <w:pStyle w:val="Normal"/>
-        <w:jc w:val="left"/>
-        <w:rPr/>
-      </w:pPr>
-      <w:r>
-        <w:rPr/>
-      </w:r>
-    </w:p>
-    <w:p>
-      <w:pPr>
-        <w:pStyle w:val="Normal"/>
-        <w:jc w:val="left"/>
-        <w:rPr/>
-      </w:pPr>
-      <w:r>
-        <w:rPr/>
-        <w:t xml:space="preserve">       </w:t>
-        <w:pict>
-          <v:rect id="shape_0" fillcolor="#eeeeee" stroked="t" style="position:absolute;margin-left:142.1pt;margin-top:4.35pt;width:133.45pt;height:6pt">
+        <w:t>APACHE SOLR</w:t>
+      </w:r>
+    </w:p>
+    <w:p>
+      <w:pPr>
+        <w:pStyle w:val="Normal"/>
+        <w:jc w:val="left"/>
+        <w:rPr/>
+      </w:pPr>
+      <w:r>
+        <w:rPr/>
+        <w:t xml:space="preserve">       </w:t>
+      </w:r>
+    </w:p>
+    <w:p>
+      <w:pPr>
+        <w:pStyle w:val="Normal"/>
+        <w:jc w:val="left"/>
+        <w:rPr/>
+      </w:pPr>
+      <w:r>
+        <w:rPr/>
+        <w:t xml:space="preserve">       </w:t>
+        <w:pict>
+          <v:rect id="shape_0" fillcolor="#99cc66" stroked="t" style="position:absolute;margin-left:141.35pt;margin-top:1.3pt;width:83.25pt;height:6.05pt">
+            <v:wrap v:type="none"/>
+            <v:fill type="solid" color2="#663399" detectmouseclick="t"/>
+            <v:stroke color="#ccff99" joinstyle="round" endcap="flat"/>
+          </v:rect>
+        </w:pict>
+        <w:pict>
+          <v:rect id="shape_0" fillcolor="#eeeeee" stroked="t" style="position:absolute;margin-left:141.35pt;margin-top:1.3pt;width:133.45pt;height:6pt">
             <v:wrap v:type="none"/>
             <v:fill type="solid" color2="#111111" detectmouseclick="t" opacity="0.15"/>
             <v:stroke color="#99cc66" joinstyle="round" endcap="flat"/>
           </v:rect>
         </w:pict>
-        <w:pict>
-          <v:rect id="shape_0" fillcolor="#99cc66" stroked="t" style="position:absolute;margin-left:142.1pt;margin-top:4.3pt;width:63.7pt;height:6.05pt">
+      </w:r>
+      <w:r>
+        <w:rPr/>
+        <w:t>APACHE STORM</w:t>
+      </w:r>
+    </w:p>
+    <w:p>
+      <w:pPr>
+        <w:pStyle w:val="Normal"/>
+        <w:jc w:val="left"/>
+        <w:rPr/>
+      </w:pPr>
+      <w:r>
+        <w:rPr/>
+        <w:t xml:space="preserve">       </w:t>
+      </w:r>
+    </w:p>
+    <w:p>
+      <w:pPr>
+        <w:pStyle w:val="Normal"/>
+        <w:jc w:val="left"/>
+        <w:rPr/>
+      </w:pPr>
+      <w:r>
+        <w:rPr/>
+        <w:t xml:space="preserve">       </w:t>
+        <w:pict>
+          <v:rect id="shape_0" fillcolor="#eeeeee" stroked="t" style="position:absolute;margin-left:142.1pt;margin-top:4.35pt;width:133.45pt;height:6pt">
+            <v:wrap v:type="none"/>
+            <v:fill type="solid" color2="#111111" detectmouseclick="t" opacity="0.15"/>
+            <v:stroke color="#99cc66" joinstyle="round" endcap="flat"/>
+          </v:rect>
+        </w:pict>
+        <w:pict>
+          <v:rect id="shape_0" fillcolor="#99cc66" stroked="t" style="position:absolute;margin-left:142.1pt;margin-top:4.35pt;width:70.45pt;height:6pt">
             <v:wrap v:type="none"/>
             <v:fill type="solid" color2="#663399" detectmouseclick="t"/>
             <v:stroke color="#ccff99" joinstyle="round" endcap="flat"/>
@@ -932,7 +1057,7 @@
       </w:r>
       <w:r>
         <w:rPr/>
-        <w:t>CSS</w:t>
+        <w:t xml:space="preserve">C </w:t>
       </w:r>
     </w:p>
     <w:p>
@@ -962,7 +1087,7 @@
           </v:rect>
         </w:pict>
         <w:pict>
-          <v:rect id="shape_0" fillcolor="#99cc66" stroked="t" style="position:absolute;margin-left:142.1pt;margin-top:4.3pt;width:63.7pt;height:6.05pt">
+          <v:rect id="shape_0" fillcolor="#99cc66" stroked="t" style="position:absolute;margin-left:142.1pt;margin-top:4.3pt;width:70.5pt;height:6.05pt">
             <v:wrap v:type="none"/>
             <v:fill type="solid" color2="#663399" detectmouseclick="t"/>
             <v:stroke color="#ccff99" joinstyle="round" endcap="flat"/>
@@ -971,36 +1096,71 @@
       </w:r>
       <w:r>
         <w:rPr/>
-        <w:t>CORE JAVA</w:t>
-      </w:r>
-    </w:p>
-    <w:p>
-      <w:pPr>
-        <w:pStyle w:val="Normal"/>
-        <w:jc w:val="left"/>
-        <w:rPr/>
-      </w:pPr>
-      <w:r>
-        <w:rPr/>
-        <w:t xml:space="preserve">       </w:t>
-      </w:r>
-    </w:p>
-    <w:p>
-      <w:pPr>
-        <w:pStyle w:val="Normal"/>
-        <w:jc w:val="left"/>
-        <w:rPr/>
-      </w:pPr>
-      <w:r>
-        <w:rPr/>
-        <w:t xml:space="preserve">       </w:t>
-        <w:pict>
-          <v:rect id="shape_0" fillcolor="#99cc66" stroked="t" style="position:absolute;margin-left:142.1pt;margin-top:4.3pt;width:63.7pt;height:6.05pt">
+        <w:t>C++</w:t>
+      </w:r>
+    </w:p>
+    <w:p>
+      <w:pPr>
+        <w:pStyle w:val="Normal"/>
+        <w:jc w:val="left"/>
+        <w:rPr/>
+      </w:pPr>
+      <w:r>
+        <w:rPr/>
+      </w:r>
+    </w:p>
+    <w:p>
+      <w:pPr>
+        <w:pStyle w:val="Normal"/>
+        <w:jc w:val="left"/>
+        <w:rPr/>
+      </w:pPr>
+      <w:r>
+        <w:rPr/>
+        <w:t xml:space="preserve">       </w:t>
+        <w:pict>
+          <v:rect id="shape_0" fillcolor="#eeeeee" stroked="t" style="position:absolute;margin-left:142.1pt;margin-top:4.35pt;width:133.45pt;height:6pt">
+            <v:wrap v:type="none"/>
+            <v:fill type="solid" color2="#111111" detectmouseclick="t" opacity="0.15"/>
+            <v:stroke color="#99cc66" joinstyle="round" endcap="flat"/>
+          </v:rect>
+        </w:pict>
+        <w:pict>
+          <v:rect id="shape_0" fillcolor="#99cc66" stroked="t" style="position:absolute;margin-left:142.1pt;margin-top:4.3pt;width:70.5pt;height:6.05pt">
             <v:wrap v:type="none"/>
             <v:fill type="solid" color2="#663399" detectmouseclick="t"/>
             <v:stroke color="#ccff99" joinstyle="round" endcap="flat"/>
           </v:rect>
         </w:pict>
+      </w:r>
+      <w:r>
+        <w:rPr/>
+        <w:t>J</w:t>
+      </w:r>
+      <w:r>
+        <w:rPr/>
+        <w:t>AVASCRIPT</w:t>
+      </w:r>
+    </w:p>
+    <w:p>
+      <w:pPr>
+        <w:pStyle w:val="Normal"/>
+        <w:jc w:val="left"/>
+        <w:rPr/>
+      </w:pPr>
+      <w:r>
+        <w:rPr/>
+      </w:r>
+    </w:p>
+    <w:p>
+      <w:pPr>
+        <w:pStyle w:val="Normal"/>
+        <w:jc w:val="left"/>
+        <w:rPr/>
+      </w:pPr>
+      <w:r>
+        <w:rPr/>
+        <w:t xml:space="preserve">       </w:t>
         <w:pict>
           <v:rect id="shape_0" fillcolor="#eeeeee" stroked="t" style="position:absolute;margin-left:142.1pt;margin-top:4.35pt;width:133.45pt;height:6pt">
             <v:wrap v:type="none"/>
@@ -1008,10 +1168,17 @@
             <v:stroke color="#99cc66" joinstyle="round" endcap="flat"/>
           </v:rect>
         </w:pict>
-      </w:r>
-      <w:r>
-        <w:rPr/>
-        <w:t>SHELL SCRIPT</w:t>
+        <w:pict>
+          <v:rect id="shape_0" fillcolor="#99cc66" stroked="t" style="position:absolute;margin-left:142.1pt;margin-top:4.3pt;width:63.7pt;height:6.05pt">
+            <v:wrap v:type="none"/>
+            <v:fill type="solid" color2="#663399" detectmouseclick="t"/>
+            <v:stroke color="#ccff99" joinstyle="round" endcap="flat"/>
+          </v:rect>
+        </w:pict>
+      </w:r>
+      <w:r>
+        <w:rPr/>
+        <w:t>CSS</w:t>
       </w:r>
     </w:p>
     <w:p>
@@ -1041,7 +1208,7 @@
           </v:rect>
         </w:pict>
         <w:pict>
-          <v:rect id="shape_0" fillcolor="#99cc66" stroked="t" style="position:absolute;margin-left:142.1pt;margin-top:4.3pt;width:104.95pt;height:6.05pt">
+          <v:rect id="shape_0" fillcolor="#99cc66" stroked="t" style="position:absolute;margin-left:142.1pt;margin-top:4.3pt;width:63.7pt;height:6.05pt">
             <v:wrap v:type="none"/>
             <v:fill type="solid" color2="#663399" detectmouseclick="t"/>
             <v:stroke color="#ccff99" joinstyle="round" endcap="flat"/>
@@ -1050,28 +1217,36 @@
       </w:r>
       <w:r>
         <w:rPr/>
-        <w:t>MONGODB</w:t>
-      </w:r>
-    </w:p>
-    <w:p>
-      <w:pPr>
-        <w:pStyle w:val="Normal"/>
-        <w:jc w:val="left"/>
-        <w:rPr/>
-      </w:pPr>
-      <w:r>
-        <w:rPr/>
-      </w:r>
-    </w:p>
-    <w:p>
-      <w:pPr>
-        <w:pStyle w:val="Normal"/>
-        <w:jc w:val="left"/>
-        <w:rPr/>
-      </w:pPr>
-      <w:r>
-        <w:rPr/>
-        <w:t xml:space="preserve">       </w:t>
+        <w:t>CORE JAVA</w:t>
+      </w:r>
+    </w:p>
+    <w:p>
+      <w:pPr>
+        <w:pStyle w:val="Normal"/>
+        <w:jc w:val="left"/>
+        <w:rPr/>
+      </w:pPr>
+      <w:r>
+        <w:rPr/>
+        <w:t xml:space="preserve">       </w:t>
+      </w:r>
+    </w:p>
+    <w:p>
+      <w:pPr>
+        <w:pStyle w:val="Normal"/>
+        <w:jc w:val="left"/>
+        <w:rPr/>
+      </w:pPr>
+      <w:r>
+        <w:rPr/>
+        <w:t xml:space="preserve">       </w:t>
+        <w:pict>
+          <v:rect id="shape_0" fillcolor="#99cc66" stroked="t" style="position:absolute;margin-left:142.1pt;margin-top:4.3pt;width:63.7pt;height:6.05pt">
+            <v:wrap v:type="none"/>
+            <v:fill type="solid" color2="#663399" detectmouseclick="t"/>
+            <v:stroke color="#ccff99" joinstyle="round" endcap="flat"/>
+          </v:rect>
+        </w:pict>
         <w:pict>
           <v:rect id="shape_0" fillcolor="#eeeeee" stroked="t" style="position:absolute;margin-left:142.1pt;margin-top:4.35pt;width:133.45pt;height:6pt">
             <v:wrap v:type="none"/>
@@ -1079,8 +1254,40 @@
             <v:stroke color="#99cc66" joinstyle="round" endcap="flat"/>
           </v:rect>
         </w:pict>
-        <w:pict>
-          <v:rect id="shape_0" fillcolor="#99cc66" stroked="t" style="position:absolute;margin-left:142.1pt;margin-top:4.35pt;width:101.2pt;height:6pt">
+      </w:r>
+      <w:r>
+        <w:rPr/>
+        <w:t>SHELL SCRIPT</w:t>
+      </w:r>
+    </w:p>
+    <w:p>
+      <w:pPr>
+        <w:pStyle w:val="Normal"/>
+        <w:jc w:val="left"/>
+        <w:rPr/>
+      </w:pPr>
+      <w:r>
+        <w:rPr/>
+      </w:r>
+    </w:p>
+    <w:p>
+      <w:pPr>
+        <w:pStyle w:val="Normal"/>
+        <w:jc w:val="left"/>
+        <w:rPr/>
+      </w:pPr>
+      <w:r>
+        <w:rPr/>
+        <w:t xml:space="preserve">       </w:t>
+        <w:pict>
+          <v:rect id="shape_0" fillcolor="#eeeeee" stroked="t" style="position:absolute;margin-left:142.1pt;margin-top:4.35pt;width:133.45pt;height:6pt">
+            <v:wrap v:type="none"/>
+            <v:fill type="solid" color2="#111111" detectmouseclick="t" opacity="0.15"/>
+            <v:stroke color="#99cc66" joinstyle="round" endcap="flat"/>
+          </v:rect>
+        </w:pict>
+        <w:pict>
+          <v:rect id="shape_0" fillcolor="#99cc66" stroked="t" style="position:absolute;margin-left:142.1pt;margin-top:4.35pt;width:59.95pt;height:6pt">
             <v:wrap v:type="none"/>
             <v:fill type="solid" color2="#663399" detectmouseclick="t"/>
             <v:stroke color="#ccff99" joinstyle="round" endcap="flat"/>
@@ -1089,7 +1296,7 @@
       </w:r>
       <w:r>
         <w:rPr/>
-        <w:t>MYSQL/POSTGRES</w:t>
+        <w:t xml:space="preserve">ETL       </w:t>
       </w:r>
     </w:p>
     <w:p>
@@ -1119,7 +1326,7 @@
           </v:rect>
         </w:pict>
         <w:pict>
-          <v:rect id="shape_0" fillcolor="#99cc66" stroked="t" style="position:absolute;margin-left:142.1pt;margin-top:4.35pt;width:97.45pt;height:6pt">
+          <v:rect id="shape_0" fillcolor="#99cc66" stroked="t" style="position:absolute;margin-left:142.1pt;margin-top:4.35pt;width:38.95pt;height:6pt">
             <v:wrap v:type="none"/>
             <v:fill type="solid" color2="#663399" detectmouseclick="t"/>
             <v:stroke color="#ccff99" joinstyle="round" endcap="flat"/>
@@ -1128,45 +1335,6 @@
       </w:r>
       <w:r>
         <w:rPr/>
-        <w:t>REDIS</w:t>
-      </w:r>
-    </w:p>
-    <w:p>
-      <w:pPr>
-        <w:pStyle w:val="Normal"/>
-        <w:jc w:val="left"/>
-        <w:rPr/>
-      </w:pPr>
-      <w:r>
-        <w:rPr/>
-      </w:r>
-    </w:p>
-    <w:p>
-      <w:pPr>
-        <w:pStyle w:val="Normal"/>
-        <w:jc w:val="left"/>
-        <w:rPr/>
-      </w:pPr>
-      <w:r>
-        <w:rPr/>
-        <w:t xml:space="preserve">       </w:t>
-        <w:pict>
-          <v:rect id="shape_0" fillcolor="#eeeeee" stroked="t" style="position:absolute;margin-left:142.1pt;margin-top:4.35pt;width:133.45pt;height:6pt">
-            <v:wrap v:type="none"/>
-            <v:fill type="solid" color2="#111111" detectmouseclick="t" opacity="0.15"/>
-            <v:stroke color="#99cc66" joinstyle="round" endcap="flat"/>
-          </v:rect>
-        </w:pict>
-        <w:pict>
-          <v:rect id="shape_0" fillcolor="#99cc66" stroked="t" style="position:absolute;margin-left:142.1pt;margin-top:4.35pt;width:38.95pt;height:6pt">
-            <v:wrap v:type="none"/>
-            <v:fill type="solid" color2="#663399" detectmouseclick="t"/>
-            <v:stroke color="#ccff99" joinstyle="round" endcap="flat"/>
-          </v:rect>
-        </w:pict>
-      </w:r>
-      <w:r>
-        <w:rPr/>
         <w:t>CASSANDRA DB</w:t>
         <w:tab/>
       </w:r>
@@ -1190,232 +1358,68 @@
       <w:r>
         <w:rPr/>
         <w:t xml:space="preserve">       </w:t>
-        <w:pict>
-          <v:rect id="shape_0" fillcolor="#eeeeee" stroked="t" style="position:absolute;margin-left:142.1pt;margin-top:4.35pt;width:133.45pt;height:6pt">
-            <v:wrap v:type="none"/>
-            <v:fill type="solid" color2="#111111" detectmouseclick="t" opacity="0.15"/>
-            <v:stroke color="#99cc66" joinstyle="round" endcap="flat"/>
-          </v:rect>
-        </w:pict>
-        <w:pict>
-          <v:rect id="shape_0" fillcolor="#99cc66" stroked="t" style="position:absolute;margin-left:142.1pt;margin-top:4.35pt;width:102.7pt;height:6pt">
-            <v:wrap v:type="none"/>
-            <v:fill type="solid" color2="#663399" detectmouseclick="t"/>
-            <v:stroke color="#ccff99" joinstyle="round" endcap="flat"/>
-          </v:rect>
-        </w:pict>
-      </w:r>
-      <w:r>
-        <w:rPr/>
-        <w:t>E</w:t>
-      </w:r>
-      <w:r>
-        <w:rPr/>
-        <w:t>LASTICSEARCH</w:t>
-      </w:r>
-    </w:p>
-    <w:p>
-      <w:pPr>
-        <w:pStyle w:val="Normal"/>
-        <w:jc w:val="left"/>
-        <w:rPr/>
-      </w:pPr>
-      <w:r>
-        <w:rPr/>
-      </w:r>
-    </w:p>
-    <w:p>
-      <w:pPr>
-        <w:pStyle w:val="Normal"/>
-        <w:jc w:val="left"/>
-        <w:rPr/>
-      </w:pPr>
-      <w:r>
-        <w:rPr/>
-        <w:t xml:space="preserve">       </w:t>
-        <w:pict>
-          <v:rect id="shape_0" fillcolor="#eeeeee" stroked="t" style="position:absolute;margin-left:142.1pt;margin-top:4.35pt;width:133.45pt;height:6pt">
-            <v:wrap v:type="none"/>
-            <v:fill type="solid" color2="#111111" detectmouseclick="t" opacity="0.15"/>
-            <v:stroke color="#99cc66" joinstyle="round" endcap="flat"/>
-          </v:rect>
-        </w:pict>
-        <w:pict>
-          <v:rect id="shape_0" fillcolor="#99cc66" stroked="t" style="position:absolute;margin-left:142.1pt;margin-top:4.35pt;width:83.2pt;height:6pt">
-            <v:wrap v:type="none"/>
-            <v:fill type="solid" color2="#663399" detectmouseclick="t"/>
-            <v:stroke color="#ccff99" joinstyle="round" endcap="flat"/>
-          </v:rect>
-        </w:pict>
-      </w:r>
-      <w:r>
-        <w:rPr/>
-        <w:t>APACHE SOLR</w:t>
-      </w:r>
-    </w:p>
-    <w:p>
-      <w:pPr>
-        <w:pStyle w:val="Normal"/>
-        <w:jc w:val="left"/>
-        <w:rPr/>
-      </w:pPr>
-      <w:r>
-        <w:rPr/>
-      </w:r>
-    </w:p>
-    <w:p>
-      <w:pPr>
-        <w:pStyle w:val="Normal"/>
-        <w:jc w:val="left"/>
-        <w:rPr/>
-      </w:pPr>
-      <w:r>
-        <w:rPr/>
-        <w:t xml:space="preserve">       </w:t>
-        <w:pict>
-          <v:rect id="shape_0" fillcolor="#eeeeee" stroked="t" style="position:absolute;margin-left:142.1pt;margin-top:4.35pt;width:133.45pt;height:6pt">
-            <v:wrap v:type="none"/>
-            <v:fill type="solid" color2="#111111" detectmouseclick="t" opacity="0.15"/>
-            <v:stroke color="#99cc66" joinstyle="round" endcap="flat"/>
-          </v:rect>
-        </w:pict>
-        <w:pict>
-          <v:rect id="shape_0" fillcolor="#99cc66" stroked="t" style="position:absolute;margin-left:142.1pt;margin-top:4.35pt;width:83.2pt;height:6pt">
-            <v:wrap v:type="none"/>
-            <v:fill type="solid" color2="#663399" detectmouseclick="t"/>
-            <v:stroke color="#ccff99" joinstyle="round" endcap="flat"/>
-          </v:rect>
-        </w:pict>
-      </w:r>
-      <w:r>
-        <w:rPr/>
-        <w:t>APACHE STORM</w:t>
-      </w:r>
-    </w:p>
-    <w:p>
-      <w:pPr>
-        <w:pStyle w:val="Normal"/>
-        <w:jc w:val="left"/>
-        <w:rPr/>
-      </w:pPr>
-      <w:r>
-        <w:rPr/>
-      </w:r>
-    </w:p>
-    <w:p>
-      <w:pPr>
-        <w:pStyle w:val="Normal"/>
-        <w:jc w:val="left"/>
-        <w:rPr/>
-      </w:pPr>
-      <w:r>
-        <w:rPr/>
-        <w:t xml:space="preserve">       </w:t>
-        <w:pict>
-          <v:rect id="shape_0" fillcolor="#eeeeee" stroked="t" style="position:absolute;margin-left:142.1pt;margin-top:4.35pt;width:133.45pt;height:6pt">
-            <v:wrap v:type="none"/>
-            <v:fill type="solid" color2="#111111" detectmouseclick="t" opacity="0.15"/>
-            <v:stroke color="#99cc66" joinstyle="round" endcap="flat"/>
-          </v:rect>
-        </w:pict>
-        <w:pict>
-          <v:rect id="shape_0" fillcolor="#eeeeee" stroked="t" style="position:absolute;margin-left:142.1pt;margin-top:4.35pt;width:133.45pt;height:6pt">
-            <v:wrap v:type="none"/>
-            <v:fill type="solid" color2="#111111" detectmouseclick="t" opacity="0.15"/>
-            <v:stroke color="#99cc66" joinstyle="round" endcap="flat"/>
-          </v:rect>
-        </w:pict>
-        <w:pict>
-          <v:rect id="shape_0" fillcolor="#99cc66" stroked="t" style="position:absolute;margin-left:142.1pt;margin-top:4.35pt;width:59.95pt;height:6pt">
-            <v:wrap v:type="none"/>
-            <v:fill type="solid" color2="#663399" detectmouseclick="t"/>
-            <v:stroke color="#ccff99" joinstyle="round" endcap="flat"/>
-          </v:rect>
-        </w:pict>
-      </w:r>
-      <w:r>
-        <w:rPr/>
-        <w:t xml:space="preserve">ETL       </w:t>
-      </w:r>
-    </w:p>
-    <w:p>
-      <w:pPr>
-        <w:pStyle w:val="Normal"/>
-        <w:jc w:val="left"/>
-        <w:rPr/>
-      </w:pPr>
-      <w:r>
-        <w:rPr/>
-      </w:r>
-    </w:p>
-    <w:p>
-      <w:pPr>
-        <w:pStyle w:val="Normal"/>
-        <w:jc w:val="left"/>
-        <w:rPr/>
-      </w:pPr>
-      <w:r>
-        <w:rPr/>
-      </w:r>
-    </w:p>
-    <w:p>
-      <w:pPr>
-        <w:pStyle w:val="Normal"/>
-        <w:jc w:val="left"/>
-        <w:rPr/>
-      </w:pPr>
-      <w:r>
-        <w:rPr/>
-      </w:r>
-    </w:p>
-    <w:p>
-      <w:pPr>
-        <w:pStyle w:val="Normal"/>
-        <w:jc w:val="left"/>
-        <w:rPr/>
-      </w:pPr>
-      <w:r>
-        <w:rPr/>
-      </w:r>
-    </w:p>
-    <w:p>
-      <w:pPr>
-        <w:pStyle w:val="Normal"/>
-        <w:jc w:val="left"/>
-        <w:rPr/>
-      </w:pPr>
-      <w:r>
-        <w:rPr/>
-      </w:r>
-    </w:p>
-    <w:p>
-      <w:pPr>
-        <w:pStyle w:val="Normal"/>
-        <w:jc w:val="left"/>
-        <w:rPr/>
-      </w:pPr>
-      <w:r>
-        <w:rPr/>
-      </w:r>
-    </w:p>
-    <w:p>
-      <w:pPr>
-        <w:pStyle w:val="Normal"/>
-        <w:jc w:val="left"/>
-        <w:rPr/>
-      </w:pPr>
-      <w:r>
-        <w:rPr/>
-      </w:r>
-    </w:p>
-    <w:p>
-      <w:pPr>
-        <w:pStyle w:val="Normal"/>
-        <w:jc w:val="left"/>
-        <w:rPr/>
-      </w:pPr>
-      <w:r>
-        <w:rPr/>
+      </w:r>
+    </w:p>
+    <w:p>
+      <w:pPr>
+        <w:pStyle w:val="Normal"/>
+        <w:jc w:val="left"/>
+        <w:rPr/>
+      </w:pPr>
+      <w:r>
+        <w:rPr/>
+      </w:r>
+    </w:p>
+    <w:p>
+      <w:pPr>
+        <w:pStyle w:val="Normal"/>
+        <w:jc w:val="left"/>
+        <w:rPr/>
+      </w:pPr>
+      <w:r>
+        <w:rPr/>
+      </w:r>
+    </w:p>
+    <w:p>
+      <w:pPr>
+        <w:pStyle w:val="Normal"/>
+        <w:jc w:val="left"/>
+        <w:rPr/>
+      </w:pPr>
+      <w:r>
+        <w:rPr/>
+      </w:r>
+    </w:p>
+    <w:p>
+      <w:pPr>
+        <w:pStyle w:val="Normal"/>
+        <w:jc w:val="left"/>
+        <w:rPr/>
+      </w:pPr>
+      <w:r>
+        <w:rPr/>
+        <w:t xml:space="preserve">       </w:t>
+      </w:r>
+    </w:p>
+    <w:p>
+      <w:pPr>
+        <w:pStyle w:val="Normal"/>
+        <w:jc w:val="left"/>
+        <w:rPr/>
+      </w:pPr>
+      <w:r>
+        <w:rPr/>
+      </w:r>
+    </w:p>
+    <w:p>
+      <w:pPr>
+        <w:pStyle w:val="Normal"/>
+        <w:jc w:val="left"/>
+        <w:rPr/>
+      </w:pPr>
+      <w:r>
+        <w:rPr/>
+        <w:t xml:space="preserve">       </w:t>
       </w:r>
     </w:p>
     <w:p>
@@ -1431,16 +1435,10 @@
         </w:sectPr>
         <w:pStyle w:val="Normal"/>
         <w:jc w:val="left"/>
-        <w:rPr>
-          <w:b/>
-          <w:bCs/>
-        </w:rPr>
-      </w:pPr>
-      <w:r>
-        <w:rPr>
-          <w:b/>
-          <w:bCs/>
-        </w:rPr>
+        <w:rPr/>
+      </w:pPr>
+      <w:r>
+        <w:rPr/>
       </w:r>
     </w:p>
     <w:p>
@@ -1692,7 +1690,6 @@
         <w:pStyle w:val="Normal"/>
         <w:jc w:val="left"/>
         <w:rPr>
-          <w:rFonts w:ascii="Liberation Serif" w:hAnsi="Liberation Serif"/>
           <w:b/>
           <w:bCs/>
           <w:i w:val="false"/>
@@ -1706,7 +1703,6 @@
       </w:pPr>
       <w:r>
         <w:rPr>
-          <w:rFonts w:ascii="Liberation Serif" w:hAnsi="Liberation Serif"/>
           <w:b/>
           <w:bCs/>
           <w:i w:val="false"/>
@@ -1717,15 +1713,14 @@
           <w:sz w:val="26"/>
           <w:szCs w:val="26"/>
         </w:rPr>
-        <w:t>Exim-Guide</w:t>
-      </w:r>
-    </w:p>
-    <w:p>
-      <w:pPr>
-        <w:pStyle w:val="Normal"/>
-        <w:jc w:val="left"/>
-        <w:rPr>
-          <w:rFonts w:ascii="Liberation Serif" w:hAnsi="Liberation Serif"/>
+        <w:t>Project-Exim-Guide</w:t>
+      </w:r>
+    </w:p>
+    <w:p>
+      <w:pPr>
+        <w:pStyle w:val="Normal"/>
+        <w:jc w:val="left"/>
+        <w:rPr>
           <w:b w:val="false"/>
           <w:i w:val="false"/>
           <w:caps w:val="false"/>
@@ -1738,7 +1733,6 @@
       </w:pPr>
       <w:r>
         <w:rPr>
-          <w:rFonts w:ascii="Liberation Serif" w:hAnsi="Liberation Serif"/>
           <w:b w:val="false"/>
           <w:i w:val="false"/>
           <w:caps w:val="false"/>
@@ -1752,7 +1746,6 @@
       </w:r>
       <w:r>
         <w:rPr>
-          <w:rFonts w:ascii="Liberation Serif" w:hAnsi="Liberation Serif"/>
           <w:b w:val="false"/>
           <w:i/>
           <w:iCs/>
@@ -1767,7 +1760,6 @@
       </w:r>
       <w:r>
         <w:rPr>
-          <w:rFonts w:ascii="Liberation Serif" w:hAnsi="Liberation Serif"/>
           <w:b w:val="false"/>
           <w:i w:val="false"/>
           <w:caps w:val="false"/>
@@ -1785,7 +1777,6 @@
         <w:pStyle w:val="Normal"/>
         <w:jc w:val="left"/>
         <w:rPr>
-          <w:rFonts w:ascii="Liberation Serif" w:hAnsi="Liberation Serif"/>
           <w:b w:val="false"/>
           <w:i w:val="false"/>
           <w:caps w:val="false"/>
@@ -1798,7 +1789,6 @@
       </w:pPr>
       <w:r>
         <w:rPr>
-          <w:rFonts w:ascii="Liberation Serif" w:hAnsi="Liberation Serif"/>
           <w:b w:val="false"/>
           <w:i w:val="false"/>
           <w:caps w:val="false"/>
@@ -1815,10 +1805,28 @@
       <w:pPr>
         <w:pStyle w:val="Normal"/>
         <w:jc w:val="left"/>
-        <w:rPr/>
-      </w:pPr>
-      <w:r>
-        <w:rPr/>
+        <w:rPr>
+          <w:b w:val="false"/>
+          <w:i w:val="false"/>
+          <w:caps w:val="false"/>
+          <w:smallCaps w:val="false"/>
+          <w:color w:val="333333"/>
+          <w:spacing w:val="0"/>
+          <w:sz w:val="24"/>
+          <w:szCs w:val="24"/>
+        </w:rPr>
+      </w:pPr>
+      <w:r>
+        <w:rPr>
+          <w:b w:val="false"/>
+          <w:i w:val="false"/>
+          <w:caps w:val="false"/>
+          <w:smallCaps w:val="false"/>
+          <w:color w:val="333333"/>
+          <w:spacing w:val="0"/>
+          <w:sz w:val="24"/>
+          <w:szCs w:val="24"/>
+        </w:rPr>
       </w:r>
     </w:p>
     <w:p>
@@ -2256,7 +2264,6 @@
           <w:szCs w:val="24"/>
         </w:rPr>
       </w:pPr>
-      <w:bookmarkStart w:id="0" w:name="__DdeLink__407_1066540033"/>
       <w:r>
         <w:rPr>
           <w:b w:val="false"/>
@@ -2277,7 +2284,6 @@
         </w:rPr>
         <w:t xml:space="preserve"> </w:t>
       </w:r>
-      <w:bookmarkEnd w:id="0"/>
       <w:r>
         <w:rPr>
           <w:b w:val="false"/>

--- a/Abhishek_resume.docx
+++ b/Abhishek_resume.docx
@@ -1879,7 +1879,7 @@
           <w:sz w:val="24"/>
           <w:szCs w:val="24"/>
         </w:rPr>
-        <w:t xml:space="preserve"> is a dashboard for people running restaurant(s), showcasing what people say about the restaurants on web. We processes the web content about restaurants and do NLP on it and extract the insights from it. The insights include </w:t>
+        <w:t xml:space="preserve"> is a dashboard for people running restaurant(s), showcasing what people say about the restaurants on web. We process the web content about restaurants and do NLP on it and extract the insights from it. The insights include </w:t>
       </w:r>
       <w:r>
         <w:rPr>

--- a/Abhishek_resume.docx
+++ b/Abhishek_resume.docx
@@ -220,12 +220,16 @@
         <w:rPr>
           <w:b/>
           <w:bCs/>
-        </w:rPr>
-      </w:pPr>
-      <w:r>
-        <w:rPr>
-          <w:b/>
-          <w:bCs/>
+          <w:sz w:val="30"/>
+          <w:szCs w:val="30"/>
+        </w:rPr>
+      </w:pPr>
+      <w:r>
+        <w:rPr>
+          <w:b/>
+          <w:bCs/>
+          <w:sz w:val="30"/>
+          <w:szCs w:val="30"/>
         </w:rPr>
         <w:t>[About Me]</w:t>
       </w:r>
@@ -270,12 +274,16 @@
         <w:rPr>
           <w:b/>
           <w:bCs/>
-        </w:rPr>
-      </w:pPr>
-      <w:r>
-        <w:rPr>
-          <w:b/>
-          <w:bCs/>
+          <w:sz w:val="30"/>
+          <w:szCs w:val="30"/>
+        </w:rPr>
+      </w:pPr>
+      <w:r>
+        <w:rPr>
+          <w:b/>
+          <w:bCs/>
+          <w:sz w:val="30"/>
+          <w:szCs w:val="30"/>
         </w:rPr>
         <w:t>[Education]</w:t>
       </w:r>
@@ -601,16 +609,20 @@
         <w:rPr>
           <w:b/>
           <w:bCs/>
-        </w:rPr>
-      </w:pPr>
-      <w:r>
-        <w:rPr/>
-        <w:t xml:space="preserve">       </w:t>
-      </w:r>
-      <w:r>
-        <w:rPr>
-          <w:b/>
-          <w:bCs/>
+          <w:sz w:val="30"/>
+          <w:szCs w:val="30"/>
+        </w:rPr>
+      </w:pPr>
+      <w:r>
+        <w:rPr/>
+        <w:t xml:space="preserve">       </w:t>
+      </w:r>
+      <w:r>
+        <w:rPr>
+          <w:b/>
+          <w:bCs/>
+          <w:sz w:val="30"/>
+          <w:szCs w:val="30"/>
         </w:rPr>
         <w:t>[Skills]</w:t>
       </w:r>
@@ -774,7 +786,7 @@
       </w:r>
       <w:r>
         <w:rPr/>
-        <w:t>MYSQL/POSTGRES</w:t>
+        <w:t>MYSQL</w:t>
       </w:r>
     </w:p>
     <w:p>
@@ -825,6 +837,7 @@
       </w:pPr>
       <w:r>
         <w:rPr/>
+        <w:t xml:space="preserve">       </w:t>
       </w:r>
     </w:p>
     <w:p>
@@ -836,6 +849,13 @@
       <w:r>
         <w:rPr/>
         <w:t xml:space="preserve">       </w:t>
+        <w:pict>
+          <v:rect id="shape_0" fillcolor="#99cc66" stroked="t" style="position:absolute;margin-left:143.6pt;margin-top:7.1pt;width:92.2pt;height:6pt">
+            <v:wrap v:type="none"/>
+            <v:fill type="solid" color2="#663399" detectmouseclick="t"/>
+            <v:stroke color="#ccff99" joinstyle="round" endcap="flat"/>
+          </v:rect>
+        </w:pict>
         <w:pict>
           <v:rect id="shape_0" fillcolor="#eeeeee" stroked="t" style="position:absolute;margin-left:143.6pt;margin-top:7.1pt;width:133.45pt;height:6pt">
             <v:wrap v:type="none"/>
@@ -843,8 +863,41 @@
             <v:stroke color="#99cc66" joinstyle="round" endcap="flat"/>
           </v:rect>
         </w:pict>
-        <w:pict>
-          <v:rect id="shape_0" fillcolor="#99cc66" stroked="t" style="position:absolute;margin-left:143.6pt;margin-top:7.1pt;width:92.95pt;height:6pt">
+      </w:r>
+      <w:r>
+        <w:rPr/>
+        <w:t>SQL</w:t>
+      </w:r>
+    </w:p>
+    <w:p>
+      <w:pPr>
+        <w:pStyle w:val="Normal"/>
+        <w:jc w:val="both"/>
+        <w:rPr/>
+      </w:pPr>
+      <w:r>
+        <w:rPr/>
+        <w:t xml:space="preserve">       </w:t>
+      </w:r>
+    </w:p>
+    <w:p>
+      <w:pPr>
+        <w:pStyle w:val="Normal"/>
+        <w:jc w:val="both"/>
+        <w:rPr/>
+      </w:pPr>
+      <w:r>
+        <w:rPr/>
+        <w:t xml:space="preserve">       </w:t>
+        <w:pict>
+          <v:rect id="shape_0" fillcolor="#eeeeee" stroked="t" style="position:absolute;margin-left:142.1pt;margin-top:4.35pt;width:133.45pt;height:6pt">
+            <v:wrap v:type="none"/>
+            <v:fill type="solid" color2="#111111" detectmouseclick="t" opacity="0.15"/>
+            <v:stroke color="#99cc66" joinstyle="round" endcap="flat"/>
+          </v:rect>
+        </w:pict>
+        <w:pict>
+          <v:rect id="shape_0" fillcolor="#99cc66" stroked="t" style="position:absolute;margin-left:142.1pt;margin-top:4.35pt;width:92.2pt;height:6pt">
             <v:wrap v:type="none"/>
             <v:fill type="solid" color2="#663399" detectmouseclick="t"/>
             <v:stroke color="#ccff99" joinstyle="round" endcap="flat"/>
@@ -853,42 +906,78 @@
       </w:r>
       <w:r>
         <w:rPr/>
-        <w:t>PHP</w:t>
-      </w:r>
-      <w:r>
-        <w:rPr/>
-        <w:tab/>
-      </w:r>
-    </w:p>
-    <w:p>
-      <w:pPr>
-        <w:pStyle w:val="Normal"/>
-        <w:jc w:val="both"/>
-        <w:rPr/>
-      </w:pPr>
-      <w:r>
-        <w:rPr/>
-        <w:t xml:space="preserve">       </w:t>
-      </w:r>
-    </w:p>
-    <w:p>
-      <w:pPr>
-        <w:pStyle w:val="Normal"/>
-        <w:jc w:val="both"/>
-        <w:rPr/>
-      </w:pPr>
-      <w:r>
-        <w:rPr/>
-        <w:t xml:space="preserve">       </w:t>
-        <w:pict>
-          <v:rect id="shape_0" fillcolor="#99cc66" stroked="t" style="position:absolute;margin-left:143.6pt;margin-top:7.1pt;width:92.2pt;height:6pt">
+        <w:t>HTML</w:t>
+      </w:r>
+    </w:p>
+    <w:p>
+      <w:pPr>
+        <w:pStyle w:val="Normal"/>
+        <w:jc w:val="left"/>
+        <w:rPr/>
+      </w:pPr>
+      <w:r>
+        <w:rPr/>
+        <w:t xml:space="preserve">       </w:t>
+      </w:r>
+    </w:p>
+    <w:p>
+      <w:pPr>
+        <w:pStyle w:val="Normal"/>
+        <w:jc w:val="left"/>
+        <w:rPr/>
+      </w:pPr>
+      <w:r>
+        <w:rPr/>
+        <w:t xml:space="preserve">       </w:t>
+        <w:pict>
+          <v:rect id="shape_0" fillcolor="#eeeeee" stroked="t" style="position:absolute;margin-left:142.1pt;margin-top:4.35pt;width:133.45pt;height:6pt">
+            <v:wrap v:type="none"/>
+            <v:fill type="solid" color2="#111111" detectmouseclick="t" opacity="0.15"/>
+            <v:stroke color="#99cc66" joinstyle="round" endcap="flat"/>
+          </v:rect>
+        </w:pict>
+        <w:pict>
+          <v:rect id="shape_0" fillcolor="#99cc66" stroked="t" style="position:absolute;margin-left:142.1pt;margin-top:4.35pt;width:83.2pt;height:6pt">
             <v:wrap v:type="none"/>
             <v:fill type="solid" color2="#663399" detectmouseclick="t"/>
             <v:stroke color="#ccff99" joinstyle="round" endcap="flat"/>
           </v:rect>
         </w:pict>
-        <w:pict>
-          <v:rect id="shape_0" fillcolor="#eeeeee" stroked="t" style="position:absolute;margin-left:143.6pt;margin-top:7.1pt;width:133.45pt;height:6pt">
+      </w:r>
+      <w:r>
+        <w:rPr/>
+        <w:t>APACHE SOLR</w:t>
+      </w:r>
+    </w:p>
+    <w:p>
+      <w:pPr>
+        <w:pStyle w:val="Normal"/>
+        <w:jc w:val="left"/>
+        <w:rPr/>
+      </w:pPr>
+      <w:r>
+        <w:rPr/>
+        <w:t xml:space="preserve">       </w:t>
+      </w:r>
+    </w:p>
+    <w:p>
+      <w:pPr>
+        <w:pStyle w:val="Normal"/>
+        <w:jc w:val="left"/>
+        <w:rPr/>
+      </w:pPr>
+      <w:r>
+        <w:rPr/>
+        <w:t xml:space="preserve">       </w:t>
+        <w:pict>
+          <v:rect id="shape_0" fillcolor="#99cc66" stroked="t" style="position:absolute;margin-left:141.35pt;margin-top:1.3pt;width:83.25pt;height:6.05pt">
+            <v:wrap v:type="none"/>
+            <v:fill type="solid" color2="#663399" detectmouseclick="t"/>
+            <v:stroke color="#ccff99" joinstyle="round" endcap="flat"/>
+          </v:rect>
+        </w:pict>
+        <w:pict>
+          <v:rect id="shape_0" fillcolor="#eeeeee" stroked="t" style="position:absolute;margin-left:141.35pt;margin-top:1.3pt;width:133.45pt;height:6pt">
             <v:wrap v:type="none"/>
             <v:fill type="solid" color2="#111111" detectmouseclick="t" opacity="0.15"/>
             <v:stroke color="#99cc66" joinstyle="round" endcap="flat"/>
@@ -897,38 +986,38 @@
       </w:r>
       <w:r>
         <w:rPr/>
-        <w:t>SQL</w:t>
-      </w:r>
-    </w:p>
-    <w:p>
-      <w:pPr>
-        <w:pStyle w:val="Normal"/>
-        <w:jc w:val="both"/>
-        <w:rPr/>
-      </w:pPr>
-      <w:r>
-        <w:rPr/>
-        <w:t xml:space="preserve">       </w:t>
-      </w:r>
-    </w:p>
-    <w:p>
-      <w:pPr>
-        <w:pStyle w:val="Normal"/>
-        <w:jc w:val="both"/>
-        <w:rPr/>
-      </w:pPr>
-      <w:r>
-        <w:rPr/>
-        <w:t xml:space="preserve">       </w:t>
-        <w:pict>
-          <v:rect id="shape_0" fillcolor="#eeeeee" stroked="t" style="position:absolute;margin-left:142.1pt;margin-top:4.35pt;width:133.45pt;height:6pt">
+        <w:t>APACHE STORM</w:t>
+      </w:r>
+    </w:p>
+    <w:p>
+      <w:pPr>
+        <w:pStyle w:val="Normal"/>
+        <w:jc w:val="left"/>
+        <w:rPr/>
+      </w:pPr>
+      <w:r>
+        <w:rPr/>
+        <w:t xml:space="preserve">       </w:t>
+      </w:r>
+    </w:p>
+    <w:p>
+      <w:pPr>
+        <w:pStyle w:val="Normal"/>
+        <w:jc w:val="left"/>
+        <w:rPr/>
+      </w:pPr>
+      <w:r>
+        <w:rPr/>
+        <w:t xml:space="preserve">       </w:t>
+        <w:pict>
+          <v:rect id="shape_0" fillcolor="#eeeeee" stroked="t" style="position:absolute;margin-left:141.35pt;margin-top:1.3pt;width:133.45pt;height:6pt">
             <v:wrap v:type="none"/>
             <v:fill type="solid" color2="#111111" detectmouseclick="t" opacity="0.15"/>
             <v:stroke color="#99cc66" joinstyle="round" endcap="flat"/>
           </v:rect>
         </w:pict>
         <w:pict>
-          <v:rect id="shape_0" fillcolor="#99cc66" stroked="t" style="position:absolute;margin-left:142.1pt;margin-top:4.35pt;width:92.2pt;height:6pt">
+          <v:rect id="shape_0" fillcolor="#99cc66" stroked="t" style="position:absolute;margin-left:141.35pt;margin-top:1.3pt;width:75.7pt;height:6pt">
             <v:wrap v:type="none"/>
             <v:fill type="solid" color2="#663399" detectmouseclick="t"/>
             <v:stroke color="#ccff99" joinstyle="round" endcap="flat"/>
@@ -937,38 +1026,38 @@
       </w:r>
       <w:r>
         <w:rPr/>
-        <w:t>HTML</w:t>
-      </w:r>
-    </w:p>
-    <w:p>
-      <w:pPr>
-        <w:pStyle w:val="Normal"/>
-        <w:jc w:val="left"/>
-        <w:rPr/>
-      </w:pPr>
-      <w:r>
-        <w:rPr/>
-        <w:t xml:space="preserve">       </w:t>
-      </w:r>
-    </w:p>
-    <w:p>
-      <w:pPr>
-        <w:pStyle w:val="Normal"/>
-        <w:jc w:val="left"/>
-        <w:rPr/>
-      </w:pPr>
-      <w:r>
-        <w:rPr/>
-        <w:t xml:space="preserve">       </w:t>
-        <w:pict>
-          <v:rect id="shape_0" fillcolor="#eeeeee" stroked="t" style="position:absolute;margin-left:142.1pt;margin-top:4.35pt;width:133.45pt;height:6pt">
+        <w:t>DJANGO</w:t>
+      </w:r>
+    </w:p>
+    <w:p>
+      <w:pPr>
+        <w:pStyle w:val="Normal"/>
+        <w:jc w:val="left"/>
+        <w:rPr/>
+      </w:pPr>
+      <w:r>
+        <w:rPr/>
+        <w:t xml:space="preserve">       </w:t>
+      </w:r>
+    </w:p>
+    <w:p>
+      <w:pPr>
+        <w:pStyle w:val="Normal"/>
+        <w:jc w:val="left"/>
+        <w:rPr/>
+      </w:pPr>
+      <w:r>
+        <w:rPr/>
+        <w:t xml:space="preserve">       </w:t>
+        <w:pict>
+          <v:rect id="shape_0" fillcolor="#eeeeee" stroked="t" style="position:absolute;margin-left:141.35pt;margin-top:1.3pt;width:133.45pt;height:6pt">
             <v:wrap v:type="none"/>
             <v:fill type="solid" color2="#111111" detectmouseclick="t" opacity="0.15"/>
             <v:stroke color="#99cc66" joinstyle="round" endcap="flat"/>
           </v:rect>
         </w:pict>
         <w:pict>
-          <v:rect id="shape_0" fillcolor="#99cc66" stroked="t" style="position:absolute;margin-left:142.1pt;margin-top:4.35pt;width:83.2pt;height:6pt">
+          <v:rect id="shape_0" fillcolor="#99cc66" stroked="t" style="position:absolute;margin-left:141.35pt;margin-top:1.3pt;width:75.7pt;height:6pt">
             <v:wrap v:type="none"/>
             <v:fill type="solid" color2="#663399" detectmouseclick="t"/>
             <v:stroke color="#ccff99" joinstyle="round" endcap="flat"/>
@@ -977,38 +1066,77 @@
       </w:r>
       <w:r>
         <w:rPr/>
-        <w:t>APACHE SOLR</w:t>
-      </w:r>
-    </w:p>
-    <w:p>
-      <w:pPr>
-        <w:pStyle w:val="Normal"/>
-        <w:jc w:val="left"/>
-        <w:rPr/>
-      </w:pPr>
-      <w:r>
-        <w:rPr/>
-        <w:t xml:space="preserve">       </w:t>
-      </w:r>
-    </w:p>
-    <w:p>
-      <w:pPr>
-        <w:pStyle w:val="Normal"/>
-        <w:jc w:val="left"/>
-        <w:rPr/>
-      </w:pPr>
-      <w:r>
-        <w:rPr/>
-        <w:t xml:space="preserve">       </w:t>
-        <w:pict>
-          <v:rect id="shape_0" fillcolor="#99cc66" stroked="t" style="position:absolute;margin-left:141.35pt;margin-top:1.3pt;width:83.25pt;height:6.05pt">
+        <w:t>APACHE KAFKA</w:t>
+      </w:r>
+    </w:p>
+    <w:p>
+      <w:pPr>
+        <w:pStyle w:val="Normal"/>
+        <w:jc w:val="left"/>
+        <w:rPr/>
+      </w:pPr>
+      <w:r>
+        <w:rPr/>
+        <w:t xml:space="preserve">       </w:t>
+      </w:r>
+    </w:p>
+    <w:p>
+      <w:pPr>
+        <w:pStyle w:val="Normal"/>
+        <w:jc w:val="left"/>
+        <w:rPr/>
+      </w:pPr>
+      <w:r>
+        <w:rPr/>
+        <w:t xml:space="preserve">       </w:t>
+        <w:pict>
+          <v:rect id="shape_0" fillcolor="#eeeeee" stroked="t" style="position:absolute;margin-left:142.1pt;margin-top:1.05pt;width:133.45pt;height:6pt">
+            <v:wrap v:type="none"/>
+            <v:fill type="solid" color2="#111111" detectmouseclick="t" opacity="0.15"/>
+            <v:stroke color="#99cc66" joinstyle="round" endcap="flat"/>
+          </v:rect>
+        </w:pict>
+        <w:pict>
+          <v:rect id="shape_0" fillcolor="#99cc66" stroked="t" style="position:absolute;margin-left:142.1pt;margin-top:1pt;width:70.5pt;height:6.05pt">
             <v:wrap v:type="none"/>
             <v:fill type="solid" color2="#663399" detectmouseclick="t"/>
             <v:stroke color="#ccff99" joinstyle="round" endcap="flat"/>
           </v:rect>
         </w:pict>
-        <w:pict>
-          <v:rect id="shape_0" fillcolor="#eeeeee" stroked="t" style="position:absolute;margin-left:141.35pt;margin-top:1.3pt;width:133.45pt;height:6pt">
+      </w:r>
+      <w:r>
+        <w:rPr/>
+        <w:t>PHP</w:t>
+      </w:r>
+    </w:p>
+    <w:p>
+      <w:pPr>
+        <w:pStyle w:val="Normal"/>
+        <w:jc w:val="left"/>
+        <w:rPr/>
+      </w:pPr>
+      <w:r>
+        <w:rPr/>
+      </w:r>
+    </w:p>
+    <w:p>
+      <w:pPr>
+        <w:pStyle w:val="Normal"/>
+        <w:jc w:val="left"/>
+        <w:rPr/>
+      </w:pPr>
+      <w:r>
+        <w:rPr/>
+        <w:t xml:space="preserve">       </w:t>
+        <w:pict>
+          <v:rect id="shape_0" fillcolor="#99cc66" stroked="t" style="position:absolute;margin-left:142.1pt;margin-top:5.55pt;width:70.45pt;height:6pt">
+            <v:wrap v:type="none"/>
+            <v:fill type="solid" color2="#663399" detectmouseclick="t"/>
+            <v:stroke color="#ccff99" joinstyle="round" endcap="flat"/>
+          </v:rect>
+        </w:pict>
+        <w:pict>
+          <v:rect id="shape_0" fillcolor="#eeeeee" stroked="t" style="position:absolute;margin-left:142.1pt;margin-top:5.55pt;width:133.45pt;height:6pt">
             <v:wrap v:type="none"/>
             <v:fill type="solid" color2="#111111" detectmouseclick="t" opacity="0.15"/>
             <v:stroke color="#99cc66" joinstyle="round" endcap="flat"/>
@@ -1017,18 +1145,17 @@
       </w:r>
       <w:r>
         <w:rPr/>
-        <w:t>APACHE STORM</w:t>
-      </w:r>
-    </w:p>
-    <w:p>
-      <w:pPr>
-        <w:pStyle w:val="Normal"/>
-        <w:jc w:val="left"/>
-        <w:rPr/>
-      </w:pPr>
-      <w:r>
-        <w:rPr/>
-        <w:t xml:space="preserve">       </w:t>
+        <w:t xml:space="preserve">C </w:t>
+      </w:r>
+    </w:p>
+    <w:p>
+      <w:pPr>
+        <w:pStyle w:val="Normal"/>
+        <w:jc w:val="left"/>
+        <w:rPr/>
+      </w:pPr>
+      <w:r>
+        <w:rPr/>
       </w:r>
     </w:p>
     <w:p>
@@ -1048,7 +1175,7 @@
           </v:rect>
         </w:pict>
         <w:pict>
-          <v:rect id="shape_0" fillcolor="#99cc66" stroked="t" style="position:absolute;margin-left:142.1pt;margin-top:4.35pt;width:70.45pt;height:6pt">
+          <v:rect id="shape_0" fillcolor="#99cc66" stroked="t" style="position:absolute;margin-left:142.1pt;margin-top:4.3pt;width:70.5pt;height:6.05pt">
             <v:wrap v:type="none"/>
             <v:fill type="solid" color2="#663399" detectmouseclick="t"/>
             <v:stroke color="#ccff99" joinstyle="round" endcap="flat"/>
@@ -1057,7 +1184,7 @@
       </w:r>
       <w:r>
         <w:rPr/>
-        <w:t xml:space="preserve">C </w:t>
+        <w:t>C++</w:t>
       </w:r>
     </w:p>
     <w:p>
@@ -1096,7 +1223,11 @@
       </w:r>
       <w:r>
         <w:rPr/>
-        <w:t>C++</w:t>
+        <w:t>J</w:t>
+      </w:r>
+      <w:r>
+        <w:rPr/>
+        <w:t>AVASCRIPT</w:t>
       </w:r>
     </w:p>
     <w:p>
@@ -1126,7 +1257,7 @@
           </v:rect>
         </w:pict>
         <w:pict>
-          <v:rect id="shape_0" fillcolor="#99cc66" stroked="t" style="position:absolute;margin-left:142.1pt;margin-top:4.3pt;width:70.5pt;height:6.05pt">
+          <v:rect id="shape_0" fillcolor="#99cc66" stroked="t" style="position:absolute;margin-left:142.1pt;margin-top:4.3pt;width:63.7pt;height:6.05pt">
             <v:wrap v:type="none"/>
             <v:fill type="solid" color2="#663399" detectmouseclick="t"/>
             <v:stroke color="#ccff99" joinstyle="round" endcap="flat"/>
@@ -1135,11 +1266,7 @@
       </w:r>
       <w:r>
         <w:rPr/>
-        <w:t>J</w:t>
-      </w:r>
-      <w:r>
-        <w:rPr/>
-        <w:t>AVASCRIPT</w:t>
+        <w:t>CSS</w:t>
       </w:r>
     </w:p>
     <w:p>
@@ -1178,28 +1305,36 @@
       </w:r>
       <w:r>
         <w:rPr/>
-        <w:t>CSS</w:t>
-      </w:r>
-    </w:p>
-    <w:p>
-      <w:pPr>
-        <w:pStyle w:val="Normal"/>
-        <w:jc w:val="left"/>
-        <w:rPr/>
-      </w:pPr>
-      <w:r>
-        <w:rPr/>
-      </w:r>
-    </w:p>
-    <w:p>
-      <w:pPr>
-        <w:pStyle w:val="Normal"/>
-        <w:jc w:val="left"/>
-        <w:rPr/>
-      </w:pPr>
-      <w:r>
-        <w:rPr/>
-        <w:t xml:space="preserve">       </w:t>
+        <w:t>CORE JAVA</w:t>
+      </w:r>
+    </w:p>
+    <w:p>
+      <w:pPr>
+        <w:pStyle w:val="Normal"/>
+        <w:jc w:val="left"/>
+        <w:rPr/>
+      </w:pPr>
+      <w:r>
+        <w:rPr/>
+        <w:t xml:space="preserve">       </w:t>
+      </w:r>
+    </w:p>
+    <w:p>
+      <w:pPr>
+        <w:pStyle w:val="Normal"/>
+        <w:jc w:val="left"/>
+        <w:rPr/>
+      </w:pPr>
+      <w:r>
+        <w:rPr/>
+        <w:t xml:space="preserve">       </w:t>
+        <w:pict>
+          <v:rect id="shape_0" fillcolor="#99cc66" stroked="t" style="position:absolute;margin-left:142.1pt;margin-top:4.3pt;width:63.7pt;height:6.05pt">
+            <v:wrap v:type="none"/>
+            <v:fill type="solid" color2="#663399" detectmouseclick="t"/>
+            <v:stroke color="#ccff99" joinstyle="round" endcap="flat"/>
+          </v:rect>
+        </w:pict>
         <w:pict>
           <v:rect id="shape_0" fillcolor="#eeeeee" stroked="t" style="position:absolute;margin-left:142.1pt;margin-top:4.35pt;width:133.45pt;height:6pt">
             <v:wrap v:type="none"/>
@@ -1207,8 +1342,40 @@
             <v:stroke color="#99cc66" joinstyle="round" endcap="flat"/>
           </v:rect>
         </w:pict>
-        <w:pict>
-          <v:rect id="shape_0" fillcolor="#99cc66" stroked="t" style="position:absolute;margin-left:142.1pt;margin-top:4.3pt;width:63.7pt;height:6.05pt">
+      </w:r>
+      <w:r>
+        <w:rPr/>
+        <w:t>SHELL SCRIPT</w:t>
+      </w:r>
+    </w:p>
+    <w:p>
+      <w:pPr>
+        <w:pStyle w:val="Normal"/>
+        <w:jc w:val="left"/>
+        <w:rPr/>
+      </w:pPr>
+      <w:r>
+        <w:rPr/>
+      </w:r>
+    </w:p>
+    <w:p>
+      <w:pPr>
+        <w:pStyle w:val="Normal"/>
+        <w:jc w:val="left"/>
+        <w:rPr/>
+      </w:pPr>
+      <w:r>
+        <w:rPr/>
+        <w:t xml:space="preserve">       </w:t>
+        <w:pict>
+          <v:rect id="shape_0" fillcolor="#eeeeee" stroked="t" style="position:absolute;margin-left:142.1pt;margin-top:4.35pt;width:133.45pt;height:6pt">
+            <v:wrap v:type="none"/>
+            <v:fill type="solid" color2="#111111" detectmouseclick="t" opacity="0.15"/>
+            <v:stroke color="#99cc66" joinstyle="round" endcap="flat"/>
+          </v:rect>
+        </w:pict>
+        <w:pict>
+          <v:rect id="shape_0" fillcolor="#99cc66" stroked="t" style="position:absolute;margin-left:142.1pt;margin-top:4.35pt;width:59.95pt;height:6pt">
             <v:wrap v:type="none"/>
             <v:fill type="solid" color2="#663399" detectmouseclick="t"/>
             <v:stroke color="#ccff99" joinstyle="round" endcap="flat"/>
@@ -1217,121 +1384,42 @@
       </w:r>
       <w:r>
         <w:rPr/>
-        <w:t>CORE JAVA</w:t>
-      </w:r>
-    </w:p>
-    <w:p>
-      <w:pPr>
-        <w:pStyle w:val="Normal"/>
-        <w:jc w:val="left"/>
-        <w:rPr/>
-      </w:pPr>
-      <w:r>
-        <w:rPr/>
-        <w:t xml:space="preserve">       </w:t>
-      </w:r>
-    </w:p>
-    <w:p>
-      <w:pPr>
-        <w:pStyle w:val="Normal"/>
-        <w:jc w:val="left"/>
-        <w:rPr/>
-      </w:pPr>
-      <w:r>
-        <w:rPr/>
-        <w:t xml:space="preserve">       </w:t>
-        <w:pict>
-          <v:rect id="shape_0" fillcolor="#99cc66" stroked="t" style="position:absolute;margin-left:142.1pt;margin-top:4.3pt;width:63.7pt;height:6.05pt">
+        <w:t xml:space="preserve">ETL       </w:t>
+      </w:r>
+    </w:p>
+    <w:p>
+      <w:pPr>
+        <w:pStyle w:val="Normal"/>
+        <w:jc w:val="left"/>
+        <w:rPr/>
+      </w:pPr>
+      <w:r>
+        <w:rPr/>
+      </w:r>
+    </w:p>
+    <w:p>
+      <w:pPr>
+        <w:pStyle w:val="Normal"/>
+        <w:jc w:val="left"/>
+        <w:rPr/>
+      </w:pPr>
+      <w:r>
+        <w:rPr/>
+        <w:t xml:space="preserve">       </w:t>
+        <w:pict>
+          <v:rect id="shape_0" fillcolor="#eeeeee" stroked="t" style="position:absolute;margin-left:142.1pt;margin-top:4.35pt;width:133.45pt;height:6pt">
+            <v:wrap v:type="none"/>
+            <v:fill type="solid" color2="#111111" detectmouseclick="t" opacity="0.15"/>
+            <v:stroke color="#99cc66" joinstyle="round" endcap="flat"/>
+          </v:rect>
+        </w:pict>
+        <w:pict>
+          <v:rect id="shape_0" fillcolor="#99cc66" stroked="t" style="position:absolute;margin-left:142.1pt;margin-top:4.35pt;width:38.95pt;height:6pt">
             <v:wrap v:type="none"/>
             <v:fill type="solid" color2="#663399" detectmouseclick="t"/>
             <v:stroke color="#ccff99" joinstyle="round" endcap="flat"/>
           </v:rect>
         </w:pict>
-        <w:pict>
-          <v:rect id="shape_0" fillcolor="#eeeeee" stroked="t" style="position:absolute;margin-left:142.1pt;margin-top:4.35pt;width:133.45pt;height:6pt">
-            <v:wrap v:type="none"/>
-            <v:fill type="solid" color2="#111111" detectmouseclick="t" opacity="0.15"/>
-            <v:stroke color="#99cc66" joinstyle="round" endcap="flat"/>
-          </v:rect>
-        </w:pict>
-      </w:r>
-      <w:r>
-        <w:rPr/>
-        <w:t>SHELL SCRIPT</w:t>
-      </w:r>
-    </w:p>
-    <w:p>
-      <w:pPr>
-        <w:pStyle w:val="Normal"/>
-        <w:jc w:val="left"/>
-        <w:rPr/>
-      </w:pPr>
-      <w:r>
-        <w:rPr/>
-      </w:r>
-    </w:p>
-    <w:p>
-      <w:pPr>
-        <w:pStyle w:val="Normal"/>
-        <w:jc w:val="left"/>
-        <w:rPr/>
-      </w:pPr>
-      <w:r>
-        <w:rPr/>
-        <w:t xml:space="preserve">       </w:t>
-        <w:pict>
-          <v:rect id="shape_0" fillcolor="#eeeeee" stroked="t" style="position:absolute;margin-left:142.1pt;margin-top:4.35pt;width:133.45pt;height:6pt">
-            <v:wrap v:type="none"/>
-            <v:fill type="solid" color2="#111111" detectmouseclick="t" opacity="0.15"/>
-            <v:stroke color="#99cc66" joinstyle="round" endcap="flat"/>
-          </v:rect>
-        </w:pict>
-        <w:pict>
-          <v:rect id="shape_0" fillcolor="#99cc66" stroked="t" style="position:absolute;margin-left:142.1pt;margin-top:4.35pt;width:59.95pt;height:6pt">
-            <v:wrap v:type="none"/>
-            <v:fill type="solid" color2="#663399" detectmouseclick="t"/>
-            <v:stroke color="#ccff99" joinstyle="round" endcap="flat"/>
-          </v:rect>
-        </w:pict>
-      </w:r>
-      <w:r>
-        <w:rPr/>
-        <w:t xml:space="preserve">ETL       </w:t>
-      </w:r>
-    </w:p>
-    <w:p>
-      <w:pPr>
-        <w:pStyle w:val="Normal"/>
-        <w:jc w:val="left"/>
-        <w:rPr/>
-      </w:pPr>
-      <w:r>
-        <w:rPr/>
-      </w:r>
-    </w:p>
-    <w:p>
-      <w:pPr>
-        <w:pStyle w:val="Normal"/>
-        <w:jc w:val="left"/>
-        <w:rPr/>
-      </w:pPr>
-      <w:r>
-        <w:rPr/>
-        <w:t xml:space="preserve">       </w:t>
-        <w:pict>
-          <v:rect id="shape_0" fillcolor="#eeeeee" stroked="t" style="position:absolute;margin-left:142.1pt;margin-top:4.35pt;width:133.45pt;height:6pt">
-            <v:wrap v:type="none"/>
-            <v:fill type="solid" color2="#111111" detectmouseclick="t" opacity="0.15"/>
-            <v:stroke color="#99cc66" joinstyle="round" endcap="flat"/>
-          </v:rect>
-        </w:pict>
-        <w:pict>
-          <v:rect id="shape_0" fillcolor="#99cc66" stroked="t" style="position:absolute;margin-left:142.1pt;margin-top:4.35pt;width:38.95pt;height:6pt">
-            <v:wrap v:type="none"/>
-            <v:fill type="solid" color2="#663399" detectmouseclick="t"/>
-            <v:stroke color="#ccff99" joinstyle="round" endcap="flat"/>
-          </v:rect>
-        </w:pict>
       </w:r>
       <w:r>
         <w:rPr/>
@@ -1415,49 +1503,19 @@
       <w:pPr>
         <w:pStyle w:val="Normal"/>
         <w:jc w:val="left"/>
-        <w:rPr/>
-      </w:pPr>
-      <w:r>
-        <w:rPr/>
-        <w:t xml:space="preserve">       </w:t>
-      </w:r>
-    </w:p>
-    <w:p>
-      <w:pPr>
-        <w:sectPr>
-          <w:type w:val="nextPage"/>
-          <w:pgSz w:w="12240" w:h="15840"/>
-          <w:pgMar w:left="1134" w:right="1134" w:header="0" w:top="1134" w:footer="0" w:bottom="1134" w:gutter="0"/>
-          <w:pgNumType w:fmt="decimal"/>
-          <w:cols w:num="2" w:space="0" w:equalWidth="true" w:sep="false"/>
-          <w:formProt w:val="false"/>
-          <w:textDirection w:val="lrTb"/>
-        </w:sectPr>
-        <w:pStyle w:val="Normal"/>
-        <w:jc w:val="left"/>
-        <w:rPr/>
-      </w:pPr>
-      <w:r>
-        <w:rPr/>
-      </w:r>
-    </w:p>
-    <w:p>
-      <w:pPr>
-        <w:pStyle w:val="Normal"/>
-        <w:jc w:val="left"/>
-        <w:rPr>
-          <w:b/>
-          <w:bCs/>
-          <w:sz w:val="26"/>
-          <w:szCs w:val="26"/>
-        </w:rPr>
-      </w:pPr>
-      <w:r>
-        <w:rPr>
-          <w:b/>
-          <w:bCs/>
-          <w:sz w:val="26"/>
-          <w:szCs w:val="26"/>
+        <w:rPr>
+          <w:b/>
+          <w:bCs/>
+          <w:sz w:val="30"/>
+          <w:szCs w:val="30"/>
+        </w:rPr>
+      </w:pPr>
+      <w:r>
+        <w:rPr>
+          <w:b/>
+          <w:bCs/>
+          <w:sz w:val="30"/>
+          <w:szCs w:val="30"/>
         </w:rPr>
         <w:t>[Experience]</w:t>
       </w:r>
@@ -1496,6 +1554,128 @@
           <w:sz w:val="26"/>
           <w:szCs w:val="26"/>
         </w:rPr>
+        <w:t>Software Engineer</w:t>
+      </w:r>
+    </w:p>
+    <w:p>
+      <w:pPr>
+        <w:pStyle w:val="Normal"/>
+        <w:jc w:val="left"/>
+        <w:rPr>
+          <w:b w:val="false"/>
+          <w:bCs w:val="false"/>
+        </w:rPr>
+      </w:pPr>
+      <w:r>
+        <w:rPr>
+          <w:b w:val="false"/>
+          <w:bCs w:val="false"/>
+        </w:rPr>
+        <w:t>Juxt Smart Mandate</w:t>
+      </w:r>
+      <w:r>
+        <w:rPr>
+          <w:b/>
+          <w:bCs/>
+        </w:rPr>
+        <w:t xml:space="preserve"> : </w:t>
+      </w:r>
+      <w:r>
+        <w:rPr>
+          <w:b w:val="false"/>
+          <w:bCs w:val="false"/>
+        </w:rPr>
+        <w:t>January 2015 – Present</w:t>
+      </w:r>
+    </w:p>
+    <w:p>
+      <w:pPr>
+        <w:pStyle w:val="Normal"/>
+        <w:jc w:val="left"/>
+        <w:rPr>
+          <w:b/>
+          <w:bCs/>
+        </w:rPr>
+      </w:pPr>
+      <w:r>
+        <w:rPr>
+          <w:b/>
+          <w:bCs/>
+        </w:rPr>
+      </w:r>
+    </w:p>
+    <w:p>
+      <w:pPr>
+        <w:pStyle w:val="Normal"/>
+        <w:jc w:val="left"/>
+        <w:rPr>
+          <w:b/>
+          <w:bCs/>
+          <w:sz w:val="26"/>
+          <w:szCs w:val="26"/>
+        </w:rPr>
+      </w:pPr>
+      <w:r>
+        <w:rPr>
+          <w:b/>
+          <w:bCs/>
+          <w:sz w:val="26"/>
+          <w:szCs w:val="26"/>
+        </w:rPr>
+        <w:t>Analyst(IT)</w:t>
+      </w:r>
+    </w:p>
+    <w:p>
+      <w:pPr>
+        <w:pStyle w:val="Normal"/>
+        <w:jc w:val="left"/>
+        <w:rPr>
+          <w:b w:val="false"/>
+          <w:bCs w:val="false"/>
+        </w:rPr>
+      </w:pPr>
+      <w:r>
+        <w:rPr>
+          <w:b w:val="false"/>
+          <w:bCs w:val="false"/>
+        </w:rPr>
+        <w:t>Smart Mandate : July 2014 - December 2014</w:t>
+      </w:r>
+    </w:p>
+    <w:p>
+      <w:pPr>
+        <w:pStyle w:val="Normal"/>
+        <w:jc w:val="left"/>
+        <w:rPr>
+          <w:b w:val="false"/>
+          <w:bCs w:val="false"/>
+        </w:rPr>
+      </w:pPr>
+      <w:r>
+        <w:rPr>
+          <w:b w:val="false"/>
+          <w:bCs w:val="false"/>
+        </w:rPr>
+      </w:r>
+    </w:p>
+    <w:p>
+      <w:pPr>
+        <w:pStyle w:val="Normal"/>
+        <w:jc w:val="left"/>
+        <w:rPr>
+          <w:b/>
+          <w:bCs/>
+          <w:sz w:val="26"/>
+          <w:szCs w:val="26"/>
+        </w:rPr>
+      </w:pPr>
+      <w:r>
+        <w:rPr>
+          <w:b/>
+          <w:bCs/>
+          <w:sz w:val="26"/>
+          <w:szCs w:val="26"/>
+        </w:rPr>
         <w:t>Intern</w:t>
       </w:r>
     </w:p>
@@ -1539,138 +1719,16 @@
         <w:rPr>
           <w:b/>
           <w:bCs/>
-          <w:sz w:val="26"/>
-          <w:szCs w:val="26"/>
-        </w:rPr>
-      </w:pPr>
-      <w:r>
-        <w:rPr>
-          <w:b/>
-          <w:bCs/>
-          <w:sz w:val="26"/>
-          <w:szCs w:val="26"/>
-        </w:rPr>
-        <w:t>Analyst(IT)</w:t>
-      </w:r>
-    </w:p>
-    <w:p>
-      <w:pPr>
-        <w:pStyle w:val="Normal"/>
-        <w:jc w:val="left"/>
-        <w:rPr>
-          <w:b w:val="false"/>
-          <w:bCs w:val="false"/>
-        </w:rPr>
-      </w:pPr>
-      <w:r>
-        <w:rPr>
-          <w:b w:val="false"/>
-          <w:bCs w:val="false"/>
-        </w:rPr>
-        <w:t>Smart Mandate : July 2014 - December 2014</w:t>
-      </w:r>
-    </w:p>
-    <w:p>
-      <w:pPr>
-        <w:pStyle w:val="Normal"/>
-        <w:jc w:val="left"/>
-        <w:rPr>
-          <w:b w:val="false"/>
-          <w:bCs w:val="false"/>
-        </w:rPr>
-      </w:pPr>
-      <w:r>
-        <w:rPr>
-          <w:b w:val="false"/>
-          <w:bCs w:val="false"/>
-        </w:rPr>
-      </w:r>
-    </w:p>
-    <w:p>
-      <w:pPr>
-        <w:pStyle w:val="Normal"/>
-        <w:jc w:val="left"/>
-        <w:rPr>
-          <w:b/>
-          <w:bCs/>
-          <w:sz w:val="26"/>
-          <w:szCs w:val="26"/>
-        </w:rPr>
-      </w:pPr>
-      <w:r>
-        <w:rPr>
-          <w:b/>
-          <w:bCs/>
-          <w:sz w:val="26"/>
-          <w:szCs w:val="26"/>
-        </w:rPr>
-        <w:t>Software Engineer</w:t>
-      </w:r>
-    </w:p>
-    <w:p>
-      <w:pPr>
-        <w:pStyle w:val="Normal"/>
-        <w:jc w:val="left"/>
-        <w:rPr>
-          <w:b w:val="false"/>
-          <w:bCs w:val="false"/>
-        </w:rPr>
-      </w:pPr>
-      <w:r>
-        <w:rPr>
-          <w:b w:val="false"/>
-          <w:bCs w:val="false"/>
-        </w:rPr>
-        <w:t>Juxt Smart Mandate</w:t>
-      </w:r>
-      <w:r>
-        <w:rPr>
-          <w:b/>
-          <w:bCs/>
-        </w:rPr>
-        <w:t xml:space="preserve"> : </w:t>
-      </w:r>
-      <w:r>
-        <w:rPr>
-          <w:b w:val="false"/>
-          <w:bCs w:val="false"/>
-        </w:rPr>
-        <w:t>January 2015 – Present</w:t>
-      </w:r>
-    </w:p>
-    <w:p>
-      <w:pPr>
-        <w:pStyle w:val="Normal"/>
-        <w:jc w:val="left"/>
-        <w:rPr>
-          <w:b/>
-          <w:bCs/>
-        </w:rPr>
-      </w:pPr>
-      <w:r>
-        <w:rPr>
-          <w:b/>
-          <w:bCs/>
-        </w:rPr>
-      </w:r>
-    </w:p>
-    <w:p>
-      <w:pPr>
-        <w:pStyle w:val="Normal"/>
-        <w:jc w:val="left"/>
-        <w:rPr>
-          <w:b/>
-          <w:bCs/>
-          <w:sz w:val="26"/>
-          <w:szCs w:val="26"/>
-        </w:rPr>
-      </w:pPr>
-      <w:r>
-        <w:rPr>
-          <w:b/>
-          <w:bCs/>
-          <w:sz w:val="26"/>
-          <w:szCs w:val="26"/>
+          <w:sz w:val="30"/>
+          <w:szCs w:val="30"/>
+        </w:rPr>
+      </w:pPr>
+      <w:r>
+        <w:rPr>
+          <w:b/>
+          <w:bCs/>
+          <w:sz w:val="30"/>
+          <w:szCs w:val="30"/>
         </w:rPr>
         <w:t>[Projects]</w:t>
       </w:r>
@@ -1679,153 +1737,276 @@
       <w:pPr>
         <w:pStyle w:val="Normal"/>
         <w:jc w:val="left"/>
-        <w:rPr/>
-      </w:pPr>
-      <w:r>
-        <w:rPr/>
-      </w:r>
-    </w:p>
-    <w:p>
-      <w:pPr>
-        <w:pStyle w:val="Normal"/>
-        <w:jc w:val="left"/>
-        <w:rPr>
-          <w:b/>
-          <w:bCs/>
-          <w:i w:val="false"/>
-          <w:caps w:val="false"/>
-          <w:smallCaps w:val="false"/>
-          <w:color w:val="333333"/>
-          <w:spacing w:val="0"/>
-          <w:sz w:val="26"/>
-          <w:szCs w:val="26"/>
-        </w:rPr>
-      </w:pPr>
-      <w:r>
-        <w:rPr>
-          <w:b/>
-          <w:bCs/>
-          <w:i w:val="false"/>
-          <w:caps w:val="false"/>
-          <w:smallCaps w:val="false"/>
-          <w:color w:val="333333"/>
-          <w:spacing w:val="0"/>
-          <w:sz w:val="26"/>
-          <w:szCs w:val="26"/>
-        </w:rPr>
-        <w:t>Project-Exim-Guide</w:t>
-      </w:r>
-    </w:p>
-    <w:p>
-      <w:pPr>
-        <w:pStyle w:val="Normal"/>
-        <w:jc w:val="left"/>
-        <w:rPr>
-          <w:b w:val="false"/>
-          <w:i w:val="false"/>
-          <w:caps w:val="false"/>
-          <w:smallCaps w:val="false"/>
-          <w:color w:val="333333"/>
-          <w:spacing w:val="0"/>
-          <w:sz w:val="24"/>
-          <w:szCs w:val="24"/>
-        </w:rPr>
-      </w:pPr>
-      <w:r>
-        <w:rPr>
-          <w:b w:val="false"/>
-          <w:i w:val="false"/>
-          <w:caps w:val="false"/>
-          <w:smallCaps w:val="false"/>
-          <w:color w:val="333333"/>
-          <w:spacing w:val="0"/>
-          <w:sz w:val="24"/>
-          <w:szCs w:val="24"/>
-        </w:rPr>
-        <w:t>Developed under the aegis of NIC, Govt. of India, "</w:t>
-      </w:r>
-      <w:r>
-        <w:rPr>
-          <w:b w:val="false"/>
-          <w:i/>
-          <w:iCs/>
-          <w:caps w:val="false"/>
-          <w:smallCaps w:val="false"/>
-          <w:color w:val="333333"/>
-          <w:spacing w:val="0"/>
-          <w:sz w:val="24"/>
-          <w:szCs w:val="24"/>
-        </w:rPr>
-        <w:t>Exim Guide</w:t>
-      </w:r>
-      <w:r>
-        <w:rPr>
-          <w:b w:val="false"/>
-          <w:i w:val="false"/>
-          <w:caps w:val="false"/>
-          <w:smallCaps w:val="false"/>
-          <w:color w:val="333333"/>
-          <w:spacing w:val="0"/>
-          <w:sz w:val="24"/>
-          <w:szCs w:val="24"/>
-        </w:rPr>
-        <w:t>" aims to serve as a single query window for people who are involved in Indian trade. The app provides important details like ITC &amp; IEC codes, Tariff Calculator ,Web Links and address of Trade Associations.</w:t>
-      </w:r>
-    </w:p>
-    <w:p>
-      <w:pPr>
-        <w:pStyle w:val="Normal"/>
-        <w:jc w:val="left"/>
-        <w:rPr>
-          <w:b w:val="false"/>
-          <w:i w:val="false"/>
-          <w:caps w:val="false"/>
-          <w:smallCaps w:val="false"/>
-          <w:color w:val="333333"/>
-          <w:spacing w:val="0"/>
-          <w:sz w:val="24"/>
-          <w:szCs w:val="24"/>
-        </w:rPr>
-      </w:pPr>
-      <w:r>
-        <w:rPr>
-          <w:b w:val="false"/>
-          <w:i w:val="false"/>
-          <w:caps w:val="false"/>
-          <w:smallCaps w:val="false"/>
-          <w:color w:val="333333"/>
-          <w:spacing w:val="0"/>
-          <w:sz w:val="24"/>
-          <w:szCs w:val="24"/>
-        </w:rPr>
-        <w:t>I along with 2 members of my team created the web app end to end.</w:t>
-      </w:r>
-    </w:p>
-    <w:p>
-      <w:pPr>
-        <w:pStyle w:val="Normal"/>
-        <w:jc w:val="left"/>
-        <w:rPr>
-          <w:b w:val="false"/>
-          <w:i w:val="false"/>
-          <w:caps w:val="false"/>
-          <w:smallCaps w:val="false"/>
-          <w:color w:val="333333"/>
-          <w:spacing w:val="0"/>
-          <w:sz w:val="24"/>
-          <w:szCs w:val="24"/>
-        </w:rPr>
-      </w:pPr>
-      <w:r>
-        <w:rPr>
-          <w:b w:val="false"/>
-          <w:i w:val="false"/>
-          <w:caps w:val="false"/>
-          <w:smallCaps w:val="false"/>
-          <w:color w:val="333333"/>
-          <w:spacing w:val="0"/>
-          <w:sz w:val="24"/>
-          <w:szCs w:val="24"/>
+        <w:rPr>
+          <w:b/>
+          <w:sz w:val="30"/>
+          <w:szCs w:val="30"/>
+        </w:rPr>
+      </w:pPr>
+      <w:r>
+        <w:rPr>
+          <w:b/>
+          <w:sz w:val="30"/>
+          <w:szCs w:val="30"/>
+        </w:rPr>
+      </w:r>
+    </w:p>
+    <w:p>
+      <w:pPr>
+        <w:pStyle w:val="Normal"/>
+        <w:jc w:val="left"/>
+        <w:rPr>
+          <w:b/>
+          <w:bCs/>
+          <w:sz w:val="26"/>
+          <w:szCs w:val="26"/>
+        </w:rPr>
+      </w:pPr>
+      <w:r>
+        <w:rPr>
+          <w:b/>
+          <w:bCs/>
+          <w:sz w:val="26"/>
+          <w:szCs w:val="26"/>
+        </w:rPr>
+        <w:t>Email-Responder</w:t>
+      </w:r>
+    </w:p>
+    <w:p>
+      <w:pPr>
+        <w:pStyle w:val="Normal"/>
+        <w:jc w:val="left"/>
+        <w:rPr>
+          <w:b w:val="false"/>
+          <w:bCs w:val="false"/>
+          <w:sz w:val="24"/>
+          <w:szCs w:val="24"/>
+        </w:rPr>
+      </w:pPr>
+      <w:r>
+        <w:rPr>
+          <w:b w:val="false"/>
+          <w:bCs w:val="false"/>
+          <w:sz w:val="24"/>
+          <w:szCs w:val="24"/>
+        </w:rPr>
+        <w:t>Email-Responder is web based interface for extracting information and detecting topic (of complaint) from email complaints for cabs and airlines. The interface has been designed in Django.</w:t>
+      </w:r>
+    </w:p>
+    <w:p>
+      <w:pPr>
+        <w:pStyle w:val="Normal"/>
+        <w:jc w:val="left"/>
+        <w:rPr>
+          <w:b w:val="false"/>
+          <w:bCs w:val="false"/>
+          <w:sz w:val="26"/>
+          <w:szCs w:val="26"/>
+        </w:rPr>
+      </w:pPr>
+      <w:r>
+        <w:rPr>
+          <w:b w:val="false"/>
+          <w:bCs w:val="false"/>
+          <w:sz w:val="26"/>
+          <w:szCs w:val="26"/>
+        </w:rPr>
+      </w:r>
+    </w:p>
+    <w:p>
+      <w:pPr>
+        <w:pStyle w:val="Normal"/>
+        <w:jc w:val="left"/>
+        <w:rPr>
+          <w:rStyle w:val="InternetLink"/>
+          <w:b w:val="false"/>
+          <w:bCs w:val="false"/>
+          <w:sz w:val="26"/>
+          <w:szCs w:val="26"/>
+        </w:rPr>
+      </w:pPr>
+      <w:r>
+        <w:rPr>
+          <w:b/>
+          <w:bCs/>
+          <w:i/>
+          <w:iCs/>
+          <w:sz w:val="24"/>
+          <w:szCs w:val="24"/>
+        </w:rPr>
+        <w:t>URL</w:t>
+      </w:r>
+      <w:r>
+        <w:rPr>
+          <w:b w:val="false"/>
+          <w:bCs w:val="false"/>
+          <w:sz w:val="24"/>
+          <w:szCs w:val="24"/>
+        </w:rPr>
+        <w:t xml:space="preserve"> </w:t>
+      </w:r>
+      <w:r>
+        <w:rPr>
+          <w:b w:val="false"/>
+          <w:bCs w:val="false"/>
+          <w:sz w:val="26"/>
+          <w:szCs w:val="26"/>
+        </w:rPr>
+        <w:t xml:space="preserve">- </w:t>
+      </w:r>
+      <w:hyperlink r:id="rId6">
+        <w:r>
+          <w:rPr>
+            <w:rStyle w:val="InternetLink"/>
+            <w:b w:val="false"/>
+            <w:bCs w:val="false"/>
+            <w:sz w:val="26"/>
+            <w:szCs w:val="26"/>
+          </w:rPr>
+          <w:t>http://emailresponder.subcortext.com/</w:t>
+        </w:r>
+      </w:hyperlink>
+    </w:p>
+    <w:p>
+      <w:pPr>
+        <w:pStyle w:val="Normal"/>
+        <w:jc w:val="left"/>
+        <w:rPr>
+          <w:b w:val="false"/>
+          <w:bCs w:val="false"/>
+          <w:i/>
+          <w:iCs/>
+          <w:sz w:val="26"/>
+          <w:szCs w:val="26"/>
+        </w:rPr>
+      </w:pPr>
+      <w:r>
+        <w:rPr>
+          <w:b/>
+          <w:bCs/>
+          <w:i/>
+          <w:iCs/>
+          <w:sz w:val="24"/>
+          <w:szCs w:val="24"/>
+        </w:rPr>
+        <w:t>ROLE</w:t>
+      </w:r>
+      <w:r>
+        <w:rPr>
+          <w:b w:val="false"/>
+          <w:bCs w:val="false"/>
+          <w:i/>
+          <w:iCs/>
+          <w:sz w:val="24"/>
+          <w:szCs w:val="24"/>
+        </w:rPr>
+        <w:t xml:space="preserve"> </w:t>
+      </w:r>
+      <w:r>
+        <w:rPr>
+          <w:b w:val="false"/>
+          <w:bCs w:val="false"/>
+          <w:i/>
+          <w:iCs/>
+          <w:sz w:val="26"/>
+          <w:szCs w:val="26"/>
+        </w:rPr>
+        <w:t xml:space="preserve">- </w:t>
+      </w:r>
+      <w:r>
+        <w:rPr>
+          <w:b w:val="false"/>
+          <w:bCs w:val="false"/>
+          <w:i/>
+          <w:iCs/>
+          <w:sz w:val="26"/>
+          <w:szCs w:val="26"/>
+        </w:rPr>
+        <w:t>I created the entire backend in django.</w:t>
+      </w:r>
+    </w:p>
+    <w:p>
+      <w:pPr>
+        <w:pStyle w:val="Normal"/>
+        <w:jc w:val="left"/>
+        <w:rPr>
+          <w:b w:val="false"/>
+          <w:bCs w:val="false"/>
+          <w:i/>
+          <w:iCs/>
+          <w:sz w:val="26"/>
+          <w:szCs w:val="26"/>
+        </w:rPr>
+      </w:pPr>
+      <w:r>
+        <w:rPr>
+          <w:b/>
+          <w:bCs/>
+          <w:i/>
+          <w:iCs/>
+          <w:sz w:val="24"/>
+          <w:szCs w:val="24"/>
+        </w:rPr>
+        <w:t xml:space="preserve">TEAM SIZE </w:t>
+      </w:r>
+      <w:r>
+        <w:rPr>
+          <w:b/>
+          <w:bCs/>
+          <w:i/>
+          <w:iCs/>
+          <w:sz w:val="26"/>
+          <w:szCs w:val="26"/>
+        </w:rPr>
+        <w:t xml:space="preserve">- </w:t>
+      </w:r>
+      <w:r>
+        <w:rPr>
+          <w:b w:val="false"/>
+          <w:bCs w:val="false"/>
+          <w:i/>
+          <w:iCs/>
+          <w:sz w:val="26"/>
+          <w:szCs w:val="26"/>
+        </w:rPr>
+        <w:t>2</w:t>
+      </w:r>
+    </w:p>
+    <w:p>
+      <w:pPr>
+        <w:pStyle w:val="Normal"/>
+        <w:jc w:val="left"/>
+        <w:rPr>
+          <w:b/>
+          <w:sz w:val="26"/>
+          <w:szCs w:val="26"/>
+        </w:rPr>
+      </w:pPr>
+      <w:r>
+        <w:rPr>
+          <w:b/>
+          <w:sz w:val="26"/>
+          <w:szCs w:val="26"/>
+        </w:rPr>
+      </w:r>
+    </w:p>
+    <w:p>
+      <w:pPr>
+        <w:pStyle w:val="Normal"/>
+        <w:jc w:val="left"/>
+        <w:rPr>
+          <w:b/>
+          <w:bCs/>
+          <w:sz w:val="26"/>
+          <w:szCs w:val="26"/>
+        </w:rPr>
+      </w:pPr>
+      <w:r>
+        <w:rPr>
+          <w:b/>
+          <w:bCs/>
+          <w:sz w:val="26"/>
+          <w:szCs w:val="26"/>
         </w:rPr>
       </w:r>
     </w:p>
@@ -1895,6 +2076,16 @@
       <w:pPr>
         <w:pStyle w:val="Normal"/>
         <w:jc w:val="left"/>
+        <w:rPr/>
+      </w:pPr>
+      <w:r>
+        <w:rPr/>
+      </w:r>
+    </w:p>
+    <w:p>
+      <w:pPr>
+        <w:pStyle w:val="Normal"/>
+        <w:jc w:val="left"/>
         <w:rPr>
           <w:rStyle w:val="InternetLink"/>
           <w:b w:val="false"/>
@@ -1905,14 +2096,34 @@
       </w:pPr>
       <w:r>
         <w:rPr>
-          <w:b w:val="false"/>
-          <w:bCs w:val="false"/>
-          <w:sz w:val="24"/>
-          <w:szCs w:val="24"/>
-        </w:rPr>
-        <w:t xml:space="preserve">URL - </w:t>
-      </w:r>
-      <w:hyperlink r:id="rId6">
+          <w:b/>
+          <w:bCs/>
+          <w:i/>
+          <w:iCs/>
+          <w:sz w:val="24"/>
+          <w:szCs w:val="24"/>
+        </w:rPr>
+        <w:t>URL</w:t>
+      </w:r>
+      <w:r>
+        <w:rPr>
+          <w:b/>
+          <w:bCs/>
+          <w:sz w:val="24"/>
+          <w:szCs w:val="24"/>
+        </w:rPr>
+        <w:t xml:space="preserve"> </w:t>
+      </w:r>
+      <w:r>
+        <w:rPr>
+          <w:b w:val="false"/>
+          <w:bCs w:val="false"/>
+          <w:sz w:val="24"/>
+          <w:szCs w:val="24"/>
+        </w:rPr>
+        <w:t xml:space="preserve">- </w:t>
+      </w:r>
+      <w:hyperlink r:id="rId7">
         <w:r>
           <w:rPr>
             <w:rStyle w:val="InternetLink"/>
@@ -1932,18 +2143,115 @@
         <w:rPr>
           <w:b w:val="false"/>
           <w:bCs w:val="false"/>
-          <w:sz w:val="24"/>
-          <w:szCs w:val="24"/>
-        </w:rPr>
-      </w:pPr>
-      <w:r>
-        <w:rPr>
-          <w:b w:val="false"/>
-          <w:bCs w:val="false"/>
-          <w:sz w:val="24"/>
-          <w:szCs w:val="24"/>
-        </w:rPr>
-        <w:t>I along with 3 members of my team set up the entire pipeline for it.</w:t>
+          <w:i/>
+          <w:iCs/>
+          <w:sz w:val="24"/>
+          <w:szCs w:val="24"/>
+        </w:rPr>
+      </w:pPr>
+      <w:r>
+        <w:rPr>
+          <w:b/>
+          <w:bCs/>
+          <w:i/>
+          <w:iCs/>
+          <w:sz w:val="24"/>
+          <w:szCs w:val="24"/>
+        </w:rPr>
+        <w:t>ROLE -</w:t>
+      </w:r>
+      <w:r>
+        <w:rPr>
+          <w:b w:val="false"/>
+          <w:bCs w:val="false"/>
+          <w:i/>
+          <w:iCs/>
+          <w:sz w:val="24"/>
+          <w:szCs w:val="24"/>
+        </w:rPr>
+        <w:t xml:space="preserve"> </w:t>
+      </w:r>
+      <w:r>
+        <w:rPr>
+          <w:b w:val="false"/>
+          <w:bCs w:val="false"/>
+          <w:i/>
+          <w:iCs/>
+          <w:sz w:val="24"/>
+          <w:szCs w:val="24"/>
+        </w:rPr>
+        <w:t>I set up the entire pipeline for it.</w:t>
+      </w:r>
+    </w:p>
+    <w:p>
+      <w:pPr>
+        <w:pStyle w:val="Normal"/>
+        <w:jc w:val="left"/>
+        <w:rPr>
+          <w:b w:val="false"/>
+          <w:bCs w:val="false"/>
+          <w:i/>
+          <w:iCs/>
+          <w:sz w:val="24"/>
+          <w:szCs w:val="24"/>
+        </w:rPr>
+      </w:pPr>
+      <w:r>
+        <w:rPr>
+          <w:b/>
+          <w:bCs/>
+          <w:i/>
+          <w:iCs/>
+          <w:sz w:val="24"/>
+          <w:szCs w:val="24"/>
+        </w:rPr>
+        <w:t>T</w:t>
+      </w:r>
+      <w:r>
+        <w:rPr>
+          <w:b/>
+          <w:bCs/>
+          <w:i/>
+          <w:iCs/>
+          <w:sz w:val="24"/>
+          <w:szCs w:val="24"/>
+        </w:rPr>
+        <w:t>EAM SIZE</w:t>
+      </w:r>
+      <w:r>
+        <w:rPr>
+          <w:b w:val="false"/>
+          <w:bCs w:val="false"/>
+          <w:i/>
+          <w:iCs/>
+          <w:sz w:val="24"/>
+          <w:szCs w:val="24"/>
+        </w:rPr>
+        <w:t xml:space="preserve"> – 4</w:t>
+      </w:r>
+    </w:p>
+    <w:p>
+      <w:pPr>
+        <w:pStyle w:val="Normal"/>
+        <w:jc w:val="left"/>
+        <w:rPr>
+          <w:b w:val="false"/>
+          <w:bCs w:val="false"/>
+          <w:i/>
+          <w:iCs/>
+          <w:sz w:val="24"/>
+          <w:szCs w:val="24"/>
+        </w:rPr>
+      </w:pPr>
+      <w:r>
+        <w:rPr>
+          <w:b w:val="false"/>
+          <w:bCs w:val="false"/>
+          <w:i/>
+          <w:iCs/>
+          <w:sz w:val="24"/>
+          <w:szCs w:val="24"/>
+        </w:rPr>
       </w:r>
     </w:p>
     <w:p>
@@ -2075,14 +2383,53 @@
         <w:rPr>
           <w:b w:val="false"/>
           <w:bCs w:val="false"/>
-          <w:sz w:val="24"/>
-          <w:szCs w:val="24"/>
-        </w:rPr>
-      </w:pPr>
-      <w:r>
-        <w:rPr>
-          <w:b w:val="false"/>
-          <w:bCs w:val="false"/>
+          <w:i/>
+          <w:iCs/>
+          <w:sz w:val="26"/>
+          <w:szCs w:val="26"/>
+        </w:rPr>
+      </w:pPr>
+      <w:r>
+        <w:rPr>
+          <w:b w:val="false"/>
+          <w:bCs w:val="false"/>
+          <w:i/>
+          <w:iCs/>
+          <w:sz w:val="26"/>
+          <w:szCs w:val="26"/>
+        </w:rPr>
+      </w:r>
+    </w:p>
+    <w:p>
+      <w:pPr>
+        <w:pStyle w:val="Normal"/>
+        <w:jc w:val="left"/>
+        <w:rPr>
+          <w:b w:val="false"/>
+          <w:bCs w:val="false"/>
+          <w:i/>
+          <w:iCs/>
+          <w:sz w:val="24"/>
+          <w:szCs w:val="24"/>
+        </w:rPr>
+      </w:pPr>
+      <w:r>
+        <w:rPr>
+          <w:b/>
+          <w:bCs/>
+          <w:i/>
+          <w:iCs/>
+          <w:sz w:val="24"/>
+          <w:szCs w:val="24"/>
+        </w:rPr>
+        <w:t xml:space="preserve">ROLE - </w:t>
+      </w:r>
+      <w:r>
+        <w:rPr>
+          <w:b w:val="false"/>
+          <w:bCs w:val="false"/>
+          <w:i/>
+          <w:iCs/>
           <w:sz w:val="24"/>
           <w:szCs w:val="24"/>
         </w:rPr>
@@ -2094,18 +2441,156 @@
         <w:pStyle w:val="Normal"/>
         <w:jc w:val="left"/>
         <w:rPr>
-          <w:b/>
-          <w:bCs/>
-          <w:sz w:val="24"/>
-          <w:szCs w:val="24"/>
-        </w:rPr>
-      </w:pPr>
-      <w:r>
-        <w:rPr>
-          <w:b/>
-          <w:bCs/>
-          <w:sz w:val="24"/>
-          <w:szCs w:val="24"/>
+          <w:b w:val="false"/>
+          <w:bCs w:val="false"/>
+          <w:i/>
+          <w:iCs/>
+          <w:sz w:val="24"/>
+          <w:szCs w:val="24"/>
+        </w:rPr>
+      </w:pPr>
+      <w:r>
+        <w:rPr>
+          <w:b/>
+          <w:bCs/>
+          <w:i/>
+          <w:iCs/>
+          <w:sz w:val="24"/>
+          <w:szCs w:val="24"/>
+        </w:rPr>
+        <w:t>T</w:t>
+      </w:r>
+      <w:r>
+        <w:rPr>
+          <w:b/>
+          <w:bCs/>
+          <w:i/>
+          <w:iCs/>
+          <w:sz w:val="24"/>
+          <w:szCs w:val="24"/>
+        </w:rPr>
+        <w:t>EAM SIZE</w:t>
+      </w:r>
+      <w:r>
+        <w:rPr>
+          <w:b w:val="false"/>
+          <w:bCs w:val="false"/>
+          <w:i/>
+          <w:iCs/>
+          <w:sz w:val="24"/>
+          <w:szCs w:val="24"/>
+        </w:rPr>
+        <w:t xml:space="preserve"> – </w:t>
+      </w:r>
+      <w:r>
+        <w:rPr>
+          <w:b w:val="false"/>
+          <w:bCs w:val="false"/>
+          <w:i/>
+          <w:iCs/>
+          <w:sz w:val="24"/>
+          <w:szCs w:val="24"/>
+        </w:rPr>
+        <w:t>1</w:t>
+      </w:r>
+    </w:p>
+    <w:p>
+      <w:pPr>
+        <w:pStyle w:val="Normal"/>
+        <w:jc w:val="left"/>
+        <w:rPr>
+          <w:b/>
+          <w:bCs/>
+          <w:sz w:val="26"/>
+          <w:szCs w:val="26"/>
+        </w:rPr>
+      </w:pPr>
+      <w:r>
+        <w:rPr>
+          <w:b/>
+          <w:bCs/>
+          <w:sz w:val="26"/>
+          <w:szCs w:val="26"/>
+        </w:rPr>
+      </w:r>
+    </w:p>
+    <w:p>
+      <w:pPr>
+        <w:pStyle w:val="Normal"/>
+        <w:jc w:val="left"/>
+        <w:rPr>
+          <w:b/>
+          <w:bCs/>
+          <w:sz w:val="26"/>
+          <w:szCs w:val="26"/>
+        </w:rPr>
+      </w:pPr>
+      <w:r>
+        <w:rPr>
+          <w:b/>
+          <w:bCs/>
+          <w:sz w:val="26"/>
+          <w:szCs w:val="26"/>
+        </w:rPr>
+      </w:r>
+    </w:p>
+    <w:p>
+      <w:pPr>
+        <w:pStyle w:val="Normal"/>
+        <w:jc w:val="left"/>
+        <w:rPr>
+          <w:b/>
+          <w:bCs/>
+          <w:sz w:val="26"/>
+          <w:szCs w:val="26"/>
+        </w:rPr>
+      </w:pPr>
+      <w:r>
+        <w:rPr>
+          <w:b/>
+          <w:bCs/>
+          <w:sz w:val="26"/>
+          <w:szCs w:val="26"/>
+        </w:rPr>
+      </w:r>
+    </w:p>
+    <w:p>
+      <w:pPr>
+        <w:pStyle w:val="Normal"/>
+        <w:jc w:val="left"/>
+        <w:rPr>
+          <w:b/>
+          <w:bCs/>
+          <w:sz w:val="26"/>
+          <w:szCs w:val="26"/>
+        </w:rPr>
+      </w:pPr>
+      <w:r>
+        <w:rPr>
+          <w:b/>
+          <w:bCs/>
+          <w:sz w:val="26"/>
+          <w:szCs w:val="26"/>
+        </w:rPr>
+      </w:r>
+    </w:p>
+    <w:p>
+      <w:pPr>
+        <w:pStyle w:val="Normal"/>
+        <w:jc w:val="left"/>
+        <w:rPr>
+          <w:b/>
+          <w:bCs/>
+          <w:sz w:val="26"/>
+          <w:szCs w:val="26"/>
+        </w:rPr>
+      </w:pPr>
+      <w:r>
+        <w:rPr>
+          <w:b/>
+          <w:bCs/>
+          <w:sz w:val="26"/>
+          <w:szCs w:val="26"/>
         </w:rPr>
       </w:r>
     </w:p>
@@ -2178,14 +2663,29 @@
         <w:rPr>
           <w:b w:val="false"/>
           <w:bCs w:val="false"/>
-          <w:sz w:val="24"/>
-          <w:szCs w:val="24"/>
-        </w:rPr>
-      </w:pPr>
-      <w:r>
-        <w:rPr>
-          <w:b w:val="false"/>
-          <w:bCs w:val="false"/>
+          <w:i/>
+          <w:iCs/>
+          <w:sz w:val="24"/>
+          <w:szCs w:val="24"/>
+        </w:rPr>
+      </w:pPr>
+      <w:r>
+        <w:rPr>
+          <w:b/>
+          <w:bCs/>
+          <w:i/>
+          <w:iCs/>
+          <w:sz w:val="24"/>
+          <w:szCs w:val="24"/>
+        </w:rPr>
+        <w:t xml:space="preserve">ROLE - </w:t>
+      </w:r>
+      <w:r>
+        <w:rPr>
+          <w:b w:val="false"/>
+          <w:bCs w:val="false"/>
+          <w:i/>
+          <w:iCs/>
           <w:sz w:val="24"/>
           <w:szCs w:val="24"/>
         </w:rPr>
@@ -2197,6 +2697,84 @@
         <w:pStyle w:val="Normal"/>
         <w:jc w:val="left"/>
         <w:rPr>
+          <w:b w:val="false"/>
+          <w:bCs w:val="false"/>
+          <w:i/>
+          <w:iCs/>
+          <w:sz w:val="24"/>
+          <w:szCs w:val="24"/>
+        </w:rPr>
+      </w:pPr>
+      <w:r>
+        <w:rPr>
+          <w:b/>
+          <w:bCs/>
+          <w:i/>
+          <w:iCs/>
+          <w:sz w:val="24"/>
+          <w:szCs w:val="24"/>
+        </w:rPr>
+        <w:t>T</w:t>
+      </w:r>
+      <w:r>
+        <w:rPr>
+          <w:b/>
+          <w:bCs/>
+          <w:i/>
+          <w:iCs/>
+          <w:sz w:val="24"/>
+          <w:szCs w:val="24"/>
+        </w:rPr>
+        <w:t>EAM SIZE</w:t>
+      </w:r>
+      <w:r>
+        <w:rPr>
+          <w:b w:val="false"/>
+          <w:bCs w:val="false"/>
+          <w:i/>
+          <w:iCs/>
+          <w:sz w:val="24"/>
+          <w:szCs w:val="24"/>
+        </w:rPr>
+        <w:t xml:space="preserve"> - </w:t>
+      </w:r>
+      <w:r>
+        <w:rPr>
+          <w:b w:val="false"/>
+          <w:bCs w:val="false"/>
+          <w:i/>
+          <w:iCs/>
+          <w:sz w:val="24"/>
+          <w:szCs w:val="24"/>
+        </w:rPr>
+        <w:t>1</w:t>
+      </w:r>
+    </w:p>
+    <w:p>
+      <w:pPr>
+        <w:pStyle w:val="Normal"/>
+        <w:jc w:val="left"/>
+        <w:rPr>
+          <w:b/>
+          <w:bCs/>
+          <w:sz w:val="24"/>
+          <w:szCs w:val="24"/>
+        </w:rPr>
+      </w:pPr>
+      <w:r>
+        <w:rPr>
+          <w:b/>
+          <w:bCs/>
+          <w:sz w:val="24"/>
+          <w:szCs w:val="24"/>
+        </w:rPr>
+      </w:r>
+    </w:p>
+    <w:p>
+      <w:pPr>
+        <w:pStyle w:val="Normal"/>
+        <w:jc w:val="left"/>
+        <w:rPr>
           <w:b/>
           <w:bCs/>
           <w:sz w:val="24"/>
@@ -2238,26 +2816,6 @@
         <w:pStyle w:val="Normal"/>
         <w:jc w:val="left"/>
         <w:rPr>
-          <w:b/>
-          <w:bCs/>
-          <w:sz w:val="24"/>
-          <w:szCs w:val="24"/>
-        </w:rPr>
-      </w:pPr>
-      <w:r>
-        <w:rPr>
-          <w:b/>
-          <w:bCs/>
-          <w:sz w:val="24"/>
-          <w:szCs w:val="24"/>
-        </w:rPr>
-      </w:r>
-    </w:p>
-    <w:p>
-      <w:pPr>
-        <w:pStyle w:val="Normal"/>
-        <w:jc w:val="left"/>
-        <w:rPr>
           <w:b w:val="false"/>
           <w:bCs w:val="false"/>
           <w:sz w:val="24"/>
@@ -2301,25 +2859,340 @@
         <w:rPr>
           <w:b w:val="false"/>
           <w:bCs w:val="false"/>
-          <w:sz w:val="24"/>
-          <w:szCs w:val="24"/>
-        </w:rPr>
-      </w:pPr>
-      <w:r>
-        <w:rPr>
-          <w:b w:val="false"/>
-          <w:bCs w:val="false"/>
+          <w:i/>
+          <w:iCs/>
+          <w:sz w:val="24"/>
+          <w:szCs w:val="24"/>
+        </w:rPr>
+      </w:pPr>
+      <w:r>
+        <w:rPr>
+          <w:b/>
+          <w:bCs/>
+          <w:i/>
+          <w:iCs/>
+          <w:sz w:val="24"/>
+          <w:szCs w:val="24"/>
+        </w:rPr>
+        <w:t xml:space="preserve">ROLE - </w:t>
+      </w:r>
+      <w:r>
+        <w:rPr>
+          <w:b w:val="false"/>
+          <w:bCs w:val="false"/>
+          <w:i/>
+          <w:iCs/>
           <w:sz w:val="24"/>
           <w:szCs w:val="24"/>
         </w:rPr>
         <w:t>I designed and implemented it end to end.</w:t>
       </w:r>
     </w:p>
+    <w:p>
+      <w:pPr>
+        <w:pStyle w:val="Normal"/>
+        <w:jc w:val="left"/>
+        <w:rPr>
+          <w:b w:val="false"/>
+          <w:bCs w:val="false"/>
+          <w:i/>
+          <w:iCs/>
+          <w:sz w:val="24"/>
+          <w:szCs w:val="24"/>
+        </w:rPr>
+      </w:pPr>
+      <w:r>
+        <w:rPr>
+          <w:b/>
+          <w:bCs/>
+          <w:i/>
+          <w:iCs/>
+          <w:sz w:val="24"/>
+          <w:szCs w:val="24"/>
+        </w:rPr>
+        <w:t>T</w:t>
+      </w:r>
+      <w:r>
+        <w:rPr>
+          <w:b/>
+          <w:bCs/>
+          <w:i/>
+          <w:iCs/>
+          <w:sz w:val="24"/>
+          <w:szCs w:val="24"/>
+        </w:rPr>
+        <w:t>EAM SIZE</w:t>
+      </w:r>
+      <w:r>
+        <w:rPr>
+          <w:b w:val="false"/>
+          <w:bCs w:val="false"/>
+          <w:i/>
+          <w:iCs/>
+          <w:sz w:val="24"/>
+          <w:szCs w:val="24"/>
+        </w:rPr>
+        <w:t xml:space="preserve"> - </w:t>
+      </w:r>
+      <w:r>
+        <w:rPr>
+          <w:b w:val="false"/>
+          <w:bCs w:val="false"/>
+          <w:i/>
+          <w:iCs/>
+          <w:sz w:val="24"/>
+          <w:szCs w:val="24"/>
+        </w:rPr>
+        <w:t>1</w:t>
+      </w:r>
+    </w:p>
+    <w:p>
+      <w:pPr>
+        <w:pStyle w:val="Normal"/>
+        <w:jc w:val="left"/>
+        <w:rPr>
+          <w:b w:val="false"/>
+          <w:bCs w:val="false"/>
+          <w:sz w:val="24"/>
+          <w:szCs w:val="24"/>
+        </w:rPr>
+      </w:pPr>
+      <w:r>
+        <w:rPr>
+          <w:b w:val="false"/>
+          <w:bCs w:val="false"/>
+          <w:sz w:val="24"/>
+          <w:szCs w:val="24"/>
+        </w:rPr>
+      </w:r>
+    </w:p>
+    <w:p>
+      <w:pPr>
+        <w:pStyle w:val="Normal"/>
+        <w:jc w:val="left"/>
+        <w:rPr/>
+      </w:pPr>
+      <w:r>
+        <w:rPr/>
+      </w:r>
+    </w:p>
+    <w:p>
+      <w:pPr>
+        <w:pStyle w:val="Normal"/>
+        <w:jc w:val="left"/>
+        <w:rPr>
+          <w:b/>
+          <w:bCs/>
+          <w:i w:val="false"/>
+          <w:caps w:val="false"/>
+          <w:smallCaps w:val="false"/>
+          <w:color w:val="333333"/>
+          <w:spacing w:val="0"/>
+          <w:sz w:val="26"/>
+          <w:szCs w:val="26"/>
+        </w:rPr>
+      </w:pPr>
+      <w:r>
+        <w:rPr>
+          <w:b/>
+          <w:bCs/>
+          <w:i w:val="false"/>
+          <w:caps w:val="false"/>
+          <w:smallCaps w:val="false"/>
+          <w:color w:val="333333"/>
+          <w:spacing w:val="0"/>
+          <w:sz w:val="26"/>
+          <w:szCs w:val="26"/>
+        </w:rPr>
+        <w:t>Project-Exim-Guide</w:t>
+      </w:r>
+    </w:p>
+    <w:p>
+      <w:pPr>
+        <w:pStyle w:val="Normal"/>
+        <w:jc w:val="left"/>
+        <w:rPr>
+          <w:b w:val="false"/>
+          <w:i w:val="false"/>
+          <w:caps w:val="false"/>
+          <w:smallCaps w:val="false"/>
+          <w:color w:val="333333"/>
+          <w:spacing w:val="0"/>
+          <w:sz w:val="24"/>
+          <w:szCs w:val="24"/>
+        </w:rPr>
+      </w:pPr>
+      <w:r>
+        <w:rPr>
+          <w:b w:val="false"/>
+          <w:i w:val="false"/>
+          <w:caps w:val="false"/>
+          <w:smallCaps w:val="false"/>
+          <w:color w:val="333333"/>
+          <w:spacing w:val="0"/>
+          <w:sz w:val="24"/>
+          <w:szCs w:val="24"/>
+        </w:rPr>
+        <w:t>Developed under the aegis of NIC, Govt. of India, "</w:t>
+      </w:r>
+      <w:r>
+        <w:rPr>
+          <w:b w:val="false"/>
+          <w:i/>
+          <w:iCs/>
+          <w:caps w:val="false"/>
+          <w:smallCaps w:val="false"/>
+          <w:color w:val="333333"/>
+          <w:spacing w:val="0"/>
+          <w:sz w:val="24"/>
+          <w:szCs w:val="24"/>
+        </w:rPr>
+        <w:t>Exim Guide</w:t>
+      </w:r>
+      <w:r>
+        <w:rPr>
+          <w:b w:val="false"/>
+          <w:i w:val="false"/>
+          <w:caps w:val="false"/>
+          <w:smallCaps w:val="false"/>
+          <w:color w:val="333333"/>
+          <w:spacing w:val="0"/>
+          <w:sz w:val="24"/>
+          <w:szCs w:val="24"/>
+        </w:rPr>
+        <w:t>" aims to serve as a single query window for people who are involved in Indian trade. The app provides important details like ITC &amp; IEC codes, Tariff Calculator ,Web Links and address of Trade Associations.</w:t>
+      </w:r>
+    </w:p>
+    <w:p>
+      <w:pPr>
+        <w:pStyle w:val="Normal"/>
+        <w:jc w:val="left"/>
+        <w:rPr>
+          <w:b w:val="false"/>
+          <w:bCs w:val="false"/>
+          <w:i w:val="false"/>
+          <w:caps w:val="false"/>
+          <w:smallCaps w:val="false"/>
+          <w:color w:val="333333"/>
+          <w:spacing w:val="0"/>
+          <w:sz w:val="24"/>
+          <w:szCs w:val="24"/>
+        </w:rPr>
+      </w:pPr>
+      <w:r>
+        <w:rPr>
+          <w:b/>
+          <w:bCs/>
+          <w:i/>
+          <w:iCs/>
+          <w:caps w:val="false"/>
+          <w:smallCaps w:val="false"/>
+          <w:color w:val="333333"/>
+          <w:spacing w:val="0"/>
+          <w:sz w:val="24"/>
+          <w:szCs w:val="24"/>
+        </w:rPr>
+        <w:t xml:space="preserve">ROLE - </w:t>
+      </w:r>
+      <w:r>
+        <w:rPr>
+          <w:b w:val="false"/>
+          <w:bCs w:val="false"/>
+          <w:i w:val="false"/>
+          <w:caps w:val="false"/>
+          <w:smallCaps w:val="false"/>
+          <w:color w:val="333333"/>
+          <w:spacing w:val="0"/>
+          <w:sz w:val="24"/>
+          <w:szCs w:val="24"/>
+        </w:rPr>
+        <w:t>I created the web app end to end.</w:t>
+      </w:r>
+    </w:p>
+    <w:p>
+      <w:pPr>
+        <w:pStyle w:val="Normal"/>
+        <w:jc w:val="left"/>
+        <w:rPr>
+          <w:b w:val="false"/>
+          <w:bCs w:val="false"/>
+          <w:i/>
+          <w:iCs/>
+          <w:caps w:val="false"/>
+          <w:smallCaps w:val="false"/>
+          <w:color w:val="333333"/>
+          <w:spacing w:val="0"/>
+          <w:sz w:val="24"/>
+          <w:szCs w:val="24"/>
+        </w:rPr>
+      </w:pPr>
+      <w:r>
+        <w:rPr>
+          <w:b/>
+          <w:bCs/>
+          <w:i/>
+          <w:iCs/>
+          <w:caps w:val="false"/>
+          <w:smallCaps w:val="false"/>
+          <w:color w:val="333333"/>
+          <w:spacing w:val="0"/>
+          <w:sz w:val="24"/>
+          <w:szCs w:val="24"/>
+        </w:rPr>
+        <w:t>T</w:t>
+      </w:r>
+      <w:r>
+        <w:rPr>
+          <w:b/>
+          <w:bCs/>
+          <w:i/>
+          <w:iCs/>
+          <w:caps w:val="false"/>
+          <w:smallCaps w:val="false"/>
+          <w:color w:val="333333"/>
+          <w:spacing w:val="0"/>
+          <w:sz w:val="24"/>
+          <w:szCs w:val="24"/>
+        </w:rPr>
+        <w:t>EAM SIZE</w:t>
+      </w:r>
+      <w:r>
+        <w:rPr>
+          <w:b w:val="false"/>
+          <w:bCs w:val="false"/>
+          <w:i/>
+          <w:iCs/>
+          <w:caps w:val="false"/>
+          <w:smallCaps w:val="false"/>
+          <w:color w:val="333333"/>
+          <w:spacing w:val="0"/>
+          <w:sz w:val="24"/>
+          <w:szCs w:val="24"/>
+        </w:rPr>
+        <w:t xml:space="preserve"> - </w:t>
+      </w:r>
+      <w:r>
+        <w:rPr>
+          <w:b w:val="false"/>
+          <w:bCs w:val="false"/>
+          <w:i/>
+          <w:iCs/>
+          <w:caps w:val="false"/>
+          <w:smallCaps w:val="false"/>
+          <w:color w:val="333333"/>
+          <w:spacing w:val="0"/>
+          <w:sz w:val="24"/>
+          <w:szCs w:val="24"/>
+        </w:rPr>
+        <w:t>3</w:t>
+      </w:r>
+    </w:p>
     <w:sectPr>
-      <w:type w:val="evenPage"/>
+      <w:type w:val="nextPage"/>
       <w:pgSz w:w="12240" w:h="15840"/>
       <w:pgMar w:left="1134" w:right="1134" w:header="0" w:top="1134" w:footer="0" w:bottom="1134" w:gutter="0"/>
       <w:pgNumType w:fmt="decimal"/>
+      <w:cols w:num="2" w:space="0" w:equalWidth="true" w:sep="false"/>
       <w:formProt w:val="false"/>
       <w:textDirection w:val="lrTb"/>
     </w:sectPr>
